--- a/documentacion_batracios.docx
+++ b/documentacion_batracios.docx
@@ -1245,6 +1245,13 @@
     </w:sdt>
     <w:sdt>
       <w:sdtPr>
+        <w:rPr>
+          <w:rFonts w:asciiTheme="minorHAnsi" w:eastAsiaTheme="minorHAnsi" w:hAnsiTheme="minorHAnsi" w:cstheme="minorBidi"/>
+          <w:color w:val="auto"/>
+          <w:sz w:val="22"/>
+          <w:szCs w:val="22"/>
+          <w:lang w:eastAsia="en-US"/>
+        </w:rPr>
         <w:id w:val="-1773241201"/>
         <w:docPartObj>
           <w:docPartGallery w:val="Table of Contents"/>
@@ -1253,13 +1260,8 @@
       </w:sdtPr>
       <w:sdtEndPr>
         <w:rPr>
-          <w:rFonts w:asciiTheme="minorHAnsi" w:eastAsiaTheme="minorHAnsi" w:hAnsiTheme="minorHAnsi" w:cstheme="minorBidi"/>
           <w:b/>
           <w:bCs/>
-          <w:color w:val="auto"/>
-          <w:sz w:val="22"/>
-          <w:szCs w:val="22"/>
-          <w:lang w:eastAsia="en-US"/>
         </w:rPr>
       </w:sdtEndPr>
       <w:sdtContent>
@@ -2321,33 +2323,1262 @@
     </w:p>
     <w:p>
       <w:r>
+        <w:rPr>
+          <w:noProof/>
+        </w:rPr>
+        <mc:AlternateContent>
+          <mc:Choice Requires="wps">
+            <w:drawing>
+              <wp:anchor distT="45720" distB="45720" distL="114300" distR="114300" simplePos="0" relativeHeight="251667456" behindDoc="0" locked="0" layoutInCell="1" allowOverlap="1" wp14:anchorId="0A36002F" wp14:editId="528015A8">
+                <wp:simplePos x="0" y="0"/>
+                <wp:positionH relativeFrom="margin">
+                  <wp:align>left</wp:align>
+                </wp:positionH>
+                <wp:positionV relativeFrom="paragraph">
+                  <wp:posOffset>315070</wp:posOffset>
+                </wp:positionV>
+                <wp:extent cx="5812155" cy="285750"/>
+                <wp:effectExtent l="0" t="0" r="17145" b="19050"/>
+                <wp:wrapSquare wrapText="bothSides"/>
+                <wp:docPr id="2" name="Cuadro de texto 2"/>
+                <wp:cNvGraphicFramePr>
+                  <a:graphicFrameLocks xmlns:a="http://schemas.openxmlformats.org/drawingml/2006/main"/>
+                </wp:cNvGraphicFramePr>
+                <a:graphic xmlns:a="http://schemas.openxmlformats.org/drawingml/2006/main">
+                  <a:graphicData uri="http://schemas.microsoft.com/office/word/2010/wordprocessingShape">
+                    <wps:wsp>
+                      <wps:cNvSpPr txBox="1">
+                        <a:spLocks noChangeArrowheads="1"/>
+                      </wps:cNvSpPr>
+                      <wps:spPr bwMode="auto">
+                        <a:xfrm>
+                          <a:off x="0" y="0"/>
+                          <a:ext cx="5812155" cy="285750"/>
+                        </a:xfrm>
+                        <a:prstGeom prst="rect">
+                          <a:avLst/>
+                        </a:prstGeom>
+                        <a:solidFill>
+                          <a:srgbClr val="FFFFFF"/>
+                        </a:solidFill>
+                        <a:ln w="9525">
+                          <a:solidFill>
+                            <a:srgbClr val="000000"/>
+                          </a:solidFill>
+                          <a:miter lim="800000"/>
+                          <a:headEnd/>
+                          <a:tailEnd/>
+                        </a:ln>
+                      </wps:spPr>
+                      <wps:txbx>
+                        <w:txbxContent>
+                          <w:p>
+                            <w:pPr>
+                              <w:rPr>
+                                <w:rFonts w:ascii="Adobe Heiti Std R" w:eastAsia="Adobe Heiti Std R" w:hAnsi="Adobe Heiti Std R"/>
+                                <w:color w:val="C45911" w:themeColor="accent2" w:themeShade="BF"/>
+                                <w:sz w:val="18"/>
+                                <w:szCs w:val="18"/>
+                                <w:lang w:val="en-US"/>
+                              </w:rPr>
+                            </w:pPr>
+                            <w:r>
+                              <w:rPr>
+                                <w:rFonts w:ascii="Adobe Heiti Std R" w:eastAsia="Adobe Heiti Std R" w:hAnsi="Adobe Heiti Std R"/>
+                                <w:color w:val="C45911" w:themeColor="accent2" w:themeShade="BF"/>
+                                <w:sz w:val="18"/>
+                                <w:szCs w:val="18"/>
+                                <w:lang w:val="en-US"/>
+                              </w:rPr>
+                              <w:t xml:space="preserve">id_semaforo = </w:t>
+                            </w:r>
+                            <w:r>
+                              <w:rPr>
+                                <w:rStyle w:val="pl-c1"/>
+                                <w:rFonts w:ascii="Adobe Heiti Std R" w:eastAsia="Adobe Heiti Std R" w:hAnsi="Adobe Heiti Std R"/>
+                                <w:color w:val="C45911" w:themeColor="accent2" w:themeShade="BF"/>
+                                <w:sz w:val="18"/>
+                                <w:szCs w:val="18"/>
+                                <w:lang w:val="en-US"/>
+                              </w:rPr>
+                              <w:t>semget</w:t>
+                            </w:r>
+                            <w:r>
+                              <w:rPr>
+                                <w:rFonts w:ascii="Adobe Heiti Std R" w:eastAsia="Adobe Heiti Std R" w:hAnsi="Adobe Heiti Std R"/>
+                                <w:color w:val="C45911" w:themeColor="accent2" w:themeShade="BF"/>
+                                <w:sz w:val="18"/>
+                                <w:szCs w:val="18"/>
+                                <w:lang w:val="en-US"/>
+                              </w:rPr>
+                              <w:t xml:space="preserve">(IPC_PRIVATE, </w:t>
+                            </w:r>
+                            <w:r>
+                              <w:rPr>
+                                <w:rStyle w:val="pl-c1"/>
+                                <w:rFonts w:ascii="Adobe Heiti Std R" w:eastAsia="Adobe Heiti Std R" w:hAnsi="Adobe Heiti Std R"/>
+                                <w:color w:val="C45911" w:themeColor="accent2" w:themeShade="BF"/>
+                                <w:sz w:val="18"/>
+                                <w:szCs w:val="18"/>
+                                <w:lang w:val="en-US"/>
+                              </w:rPr>
+                              <w:t>10</w:t>
+                            </w:r>
+                            <w:r>
+                              <w:rPr>
+                                <w:rFonts w:ascii="Adobe Heiti Std R" w:eastAsia="Adobe Heiti Std R" w:hAnsi="Adobe Heiti Std R"/>
+                                <w:color w:val="C45911" w:themeColor="accent2" w:themeShade="BF"/>
+                                <w:sz w:val="18"/>
+                                <w:szCs w:val="18"/>
+                                <w:lang w:val="en-US"/>
+                              </w:rPr>
+                              <w:t xml:space="preserve">, IPC_CREAT | </w:t>
+                            </w:r>
+                            <w:r>
+                              <w:rPr>
+                                <w:rStyle w:val="pl-c1"/>
+                                <w:rFonts w:ascii="Adobe Heiti Std R" w:eastAsia="Adobe Heiti Std R" w:hAnsi="Adobe Heiti Std R"/>
+                                <w:color w:val="C45911" w:themeColor="accent2" w:themeShade="BF"/>
+                                <w:sz w:val="18"/>
+                                <w:szCs w:val="18"/>
+                                <w:lang w:val="en-US"/>
+                              </w:rPr>
+                              <w:t>0600</w:t>
+                            </w:r>
+                            <w:r>
+                              <w:rPr>
+                                <w:rFonts w:ascii="Adobe Heiti Std R" w:eastAsia="Adobe Heiti Std R" w:hAnsi="Adobe Heiti Std R"/>
+                                <w:color w:val="C45911" w:themeColor="accent2" w:themeShade="BF"/>
+                                <w:sz w:val="18"/>
+                                <w:szCs w:val="18"/>
+                                <w:lang w:val="en-US"/>
+                              </w:rPr>
+                              <w:t>);</w:t>
+                            </w:r>
+                          </w:p>
+                        </w:txbxContent>
+                      </wps:txbx>
+                      <wps:bodyPr rot="0" vert="horz" wrap="square" lIns="91440" tIns="45720" rIns="91440" bIns="45720" anchor="t" anchorCtr="0">
+                        <a:noAutofit/>
+                      </wps:bodyPr>
+                    </wps:wsp>
+                  </a:graphicData>
+                </a:graphic>
+                <wp14:sizeRelH relativeFrom="margin">
+                  <wp14:pctWidth>0</wp14:pctWidth>
+                </wp14:sizeRelH>
+                <wp14:sizeRelV relativeFrom="margin">
+                  <wp14:pctHeight>0</wp14:pctHeight>
+                </wp14:sizeRelV>
+              </wp:anchor>
+            </w:drawing>
+          </mc:Choice>
+          <mc:Fallback>
+            <w:pict>
+              <v:shape w14:anchorId="0A36002F" id="_x0000_s1029" type="#_x0000_t202" style="position:absolute;margin-left:0;margin-top:24.8pt;width:457.65pt;height:22.5pt;z-index:251667456;visibility:visible;mso-wrap-style:square;mso-width-percent:0;mso-height-percent:0;mso-wrap-distance-left:9pt;mso-wrap-distance-top:3.6pt;mso-wrap-distance-right:9pt;mso-wrap-distance-bottom:3.6pt;mso-position-horizontal:left;mso-position-horizontal-relative:margin;mso-position-vertical:absolute;mso-position-vertical-relative:text;mso-width-percent:0;mso-height-percent:0;mso-width-relative:margin;mso-height-relative:margin;v-text-anchor:top" o:gfxdata="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">
+                <v:textbox>
+                  <w:txbxContent>
+                    <w:p>
+                      <w:pPr>
+                        <w:rPr>
+                          <w:rFonts w:ascii="Adobe Heiti Std R" w:eastAsia="Adobe Heiti Std R" w:hAnsi="Adobe Heiti Std R"/>
+                          <w:color w:val="C45911" w:themeColor="accent2" w:themeShade="BF"/>
+                          <w:sz w:val="18"/>
+                          <w:szCs w:val="18"/>
+                          <w:lang w:val="en-US"/>
+                        </w:rPr>
+                      </w:pPr>
+                      <w:r>
+                        <w:rPr>
+                          <w:rFonts w:ascii="Adobe Heiti Std R" w:eastAsia="Adobe Heiti Std R" w:hAnsi="Adobe Heiti Std R"/>
+                          <w:color w:val="C45911" w:themeColor="accent2" w:themeShade="BF"/>
+                          <w:sz w:val="18"/>
+                          <w:szCs w:val="18"/>
+                          <w:lang w:val="en-US"/>
+                        </w:rPr>
+                        <w:t xml:space="preserve">id_semaforo = </w:t>
+                      </w:r>
+                      <w:r>
+                        <w:rPr>
+                          <w:rStyle w:val="pl-c1"/>
+                          <w:rFonts w:ascii="Adobe Heiti Std R" w:eastAsia="Adobe Heiti Std R" w:hAnsi="Adobe Heiti Std R"/>
+                          <w:color w:val="C45911" w:themeColor="accent2" w:themeShade="BF"/>
+                          <w:sz w:val="18"/>
+                          <w:szCs w:val="18"/>
+                          <w:lang w:val="en-US"/>
+                        </w:rPr>
+                        <w:t>semget</w:t>
+                      </w:r>
+                      <w:r>
+                        <w:rPr>
+                          <w:rFonts w:ascii="Adobe Heiti Std R" w:eastAsia="Adobe Heiti Std R" w:hAnsi="Adobe Heiti Std R"/>
+                          <w:color w:val="C45911" w:themeColor="accent2" w:themeShade="BF"/>
+                          <w:sz w:val="18"/>
+                          <w:szCs w:val="18"/>
+                          <w:lang w:val="en-US"/>
+                        </w:rPr>
+                        <w:t xml:space="preserve">(IPC_PRIVATE, </w:t>
+                      </w:r>
+                      <w:r>
+                        <w:rPr>
+                          <w:rStyle w:val="pl-c1"/>
+                          <w:rFonts w:ascii="Adobe Heiti Std R" w:eastAsia="Adobe Heiti Std R" w:hAnsi="Adobe Heiti Std R"/>
+                          <w:color w:val="C45911" w:themeColor="accent2" w:themeShade="BF"/>
+                          <w:sz w:val="18"/>
+                          <w:szCs w:val="18"/>
+                          <w:lang w:val="en-US"/>
+                        </w:rPr>
+                        <w:t>10</w:t>
+                      </w:r>
+                      <w:r>
+                        <w:rPr>
+                          <w:rFonts w:ascii="Adobe Heiti Std R" w:eastAsia="Adobe Heiti Std R" w:hAnsi="Adobe Heiti Std R"/>
+                          <w:color w:val="C45911" w:themeColor="accent2" w:themeShade="BF"/>
+                          <w:sz w:val="18"/>
+                          <w:szCs w:val="18"/>
+                          <w:lang w:val="en-US"/>
+                        </w:rPr>
+                        <w:t xml:space="preserve">, IPC_CREAT | </w:t>
+                      </w:r>
+                      <w:r>
+                        <w:rPr>
+                          <w:rStyle w:val="pl-c1"/>
+                          <w:rFonts w:ascii="Adobe Heiti Std R" w:eastAsia="Adobe Heiti Std R" w:hAnsi="Adobe Heiti Std R"/>
+                          <w:color w:val="C45911" w:themeColor="accent2" w:themeShade="BF"/>
+                          <w:sz w:val="18"/>
+                          <w:szCs w:val="18"/>
+                          <w:lang w:val="en-US"/>
+                        </w:rPr>
+                        <w:t>0600</w:t>
+                      </w:r>
+                      <w:r>
+                        <w:rPr>
+                          <w:rFonts w:ascii="Adobe Heiti Std R" w:eastAsia="Adobe Heiti Std R" w:hAnsi="Adobe Heiti Std R"/>
+                          <w:color w:val="C45911" w:themeColor="accent2" w:themeShade="BF"/>
+                          <w:sz w:val="18"/>
+                          <w:szCs w:val="18"/>
+                          <w:lang w:val="en-US"/>
+                        </w:rPr>
+                        <w:t>);</w:t>
+                      </w:r>
+                    </w:p>
+                  </w:txbxContent>
+                </v:textbox>
+                <w10:wrap type="square" anchorx="margin"/>
+              </v:shape>
+            </w:pict>
+          </mc:Fallback>
+        </mc:AlternateContent>
+      </w:r>
+      <w:r>
         <w:t xml:space="preserve">La declaración de los </w:t>
       </w:r>
       <w:r>
-        <w:t xml:space="preserve">semáforos es la siguiente en la función </w:t>
-      </w:r>
-      <w:proofErr w:type="spellStart"/>
-      <w:r>
-        <w:t>main</w:t>
-      </w:r>
-      <w:proofErr w:type="spellEnd"/>
-      <w:r>
-        <w:t>:</w:t>
-      </w:r>
-    </w:p>
-    <w:p/>
-    <w:p>
-      <w:r>
-        <w:t>Funcionamiento del semáforo de las ranas madre:</w:t>
-      </w:r>
-    </w:p>
-    <w:p/>
-    <w:p>
-      <w:r>
-        <w:t>Funcionamiento del semáforo de las ranitas:</w:t>
-      </w:r>
-    </w:p>
-    <w:p/>
+        <w:t>semáforos es la siguiente en la función main:</w:t>
+      </w:r>
+    </w:p>
+    <w:p>
+      <w:r>
+        <w:t>En esta línea hemos declarado un conjunto de semáforos, más en concreto 10 semáforos, hemos almacenado el id del conjunto en la variable id_semaforo.</w:t>
+      </w:r>
+    </w:p>
+    <w:p>
+      <w:r>
+        <w:t>Más adelante establecemos el máximo de “accesos” que permite cada semáforo. Un ejemplo con los semáforos que controla cada rana madre:</w:t>
+      </w:r>
+      <w:r>
+        <w:rPr>
+          <w:noProof/>
+        </w:rPr>
+        <mc:AlternateContent>
+          <mc:Choice Requires="wps">
+            <w:drawing>
+              <wp:anchor distT="45720" distB="45720" distL="114300" distR="114300" simplePos="0" relativeHeight="251669504" behindDoc="0" locked="0" layoutInCell="1" allowOverlap="1" wp14:anchorId="21C25BD7" wp14:editId="0D470DAD">
+                <wp:simplePos x="0" y="0"/>
+                <wp:positionH relativeFrom="margin">
+                  <wp:align>left</wp:align>
+                </wp:positionH>
+                <wp:positionV relativeFrom="paragraph">
+                  <wp:posOffset>335280</wp:posOffset>
+                </wp:positionV>
+                <wp:extent cx="5812155" cy="1200150"/>
+                <wp:effectExtent l="0" t="0" r="17145" b="19050"/>
+                <wp:wrapSquare wrapText="bothSides"/>
+                <wp:docPr id="3" name="Cuadro de texto 2"/>
+                <wp:cNvGraphicFramePr>
+                  <a:graphicFrameLocks xmlns:a="http://schemas.openxmlformats.org/drawingml/2006/main"/>
+                </wp:cNvGraphicFramePr>
+                <a:graphic xmlns:a="http://schemas.openxmlformats.org/drawingml/2006/main">
+                  <a:graphicData uri="http://schemas.microsoft.com/office/word/2010/wordprocessingShape">
+                    <wps:wsp>
+                      <wps:cNvSpPr txBox="1">
+                        <a:spLocks noChangeArrowheads="1"/>
+                      </wps:cNvSpPr>
+                      <wps:spPr bwMode="auto">
+                        <a:xfrm>
+                          <a:off x="0" y="0"/>
+                          <a:ext cx="5812155" cy="1200150"/>
+                        </a:xfrm>
+                        <a:prstGeom prst="rect">
+                          <a:avLst/>
+                        </a:prstGeom>
+                        <a:solidFill>
+                          <a:srgbClr val="FFFFFF"/>
+                        </a:solidFill>
+                        <a:ln w="9525">
+                          <a:solidFill>
+                            <a:srgbClr val="000000"/>
+                          </a:solidFill>
+                          <a:miter lim="800000"/>
+                          <a:headEnd/>
+                          <a:tailEnd/>
+                        </a:ln>
+                      </wps:spPr>
+                      <wps:txbx>
+                        <w:txbxContent>
+                          <w:tbl>
+                            <w:tblPr>
+                              <w:tblW w:w="0" w:type="auto"/>
+                              <w:tblCellSpacing w:w="15" w:type="dxa"/>
+                              <w:tblCellMar>
+                                <w:top w:w="15" w:type="dxa"/>
+                                <w:left w:w="15" w:type="dxa"/>
+                                <w:bottom w:w="15" w:type="dxa"/>
+                                <w:right w:w="15" w:type="dxa"/>
+                              </w:tblCellMar>
+                              <w:tblLook w:val="04A0" w:firstRow="1" w:lastRow="0" w:firstColumn="1" w:lastColumn="0" w:noHBand="0" w:noVBand="1"/>
+                            </w:tblPr>
+                            <w:tblGrid>
+                              <w:gridCol w:w="4173"/>
+                            </w:tblGrid>
+                            <w:tr>
+                              <w:trPr>
+                                <w:tblCellSpacing w:w="15" w:type="dxa"/>
+                              </w:trPr>
+                              <w:tc>
+                                <w:tcPr>
+                                  <w:tcW w:w="0" w:type="auto"/>
+                                  <w:vAlign w:val="center"/>
+                                  <w:hideMark/>
+                                </w:tcPr>
+                                <w:p>
+                                  <w:pPr>
+                                    <w:spacing w:after="0" w:line="240" w:lineRule="auto"/>
+                                    <w:rPr>
+                                      <w:rFonts w:ascii="Adobe Heiti Std R" w:eastAsia="Adobe Heiti Std R" w:hAnsi="Adobe Heiti Std R" w:cs="Times New Roman"/>
+                                      <w:color w:val="C45911" w:themeColor="accent2" w:themeShade="BF"/>
+                                      <w:sz w:val="18"/>
+                                      <w:szCs w:val="18"/>
+                                      <w:lang w:eastAsia="es-ES"/>
+                                    </w:rPr>
+                                  </w:pPr>
+                                  <w:r>
+                                    <w:rPr>
+                                      <w:rFonts w:ascii="Adobe Heiti Std R" w:eastAsia="Adobe Heiti Std R" w:hAnsi="Adobe Heiti Std R" w:cs="Times New Roman"/>
+                                      <w:color w:val="C45911" w:themeColor="accent2" w:themeShade="BF"/>
+                                      <w:sz w:val="18"/>
+                                      <w:szCs w:val="18"/>
+                                      <w:lang w:eastAsia="es-ES"/>
+                                    </w:rPr>
+                                    <w:t>semctl(id_semaforo, RANA_MADRE_1, SETVAL, 1);</w:t>
+                                  </w:r>
+                                </w:p>
+                              </w:tc>
+                            </w:tr>
+                            <w:tr>
+                              <w:trPr>
+                                <w:tblCellSpacing w:w="15" w:type="dxa"/>
+                              </w:trPr>
+                              <w:tc>
+                                <w:tcPr>
+                                  <w:tcW w:w="0" w:type="auto"/>
+                                  <w:vAlign w:val="center"/>
+                                  <w:hideMark/>
+                                </w:tcPr>
+                                <w:p>
+                                  <w:pPr>
+                                    <w:spacing w:after="0" w:line="240" w:lineRule="auto"/>
+                                    <w:rPr>
+                                      <w:rFonts w:ascii="Adobe Heiti Std R" w:eastAsia="Adobe Heiti Std R" w:hAnsi="Adobe Heiti Std R" w:cs="Times New Roman"/>
+                                      <w:color w:val="C45911" w:themeColor="accent2" w:themeShade="BF"/>
+                                      <w:sz w:val="18"/>
+                                      <w:szCs w:val="18"/>
+                                      <w:lang w:eastAsia="es-ES"/>
+                                    </w:rPr>
+                                  </w:pPr>
+                                </w:p>
+                              </w:tc>
+                            </w:tr>
+                          </w:tbl>
+                          <w:p>
+                            <w:pPr>
+                              <w:spacing w:after="0" w:line="240" w:lineRule="auto"/>
+                              <w:rPr>
+                                <w:rFonts w:ascii="Adobe Heiti Std R" w:eastAsia="Adobe Heiti Std R" w:hAnsi="Adobe Heiti Std R" w:cs="Times New Roman"/>
+                                <w:vanish/>
+                                <w:color w:val="C45911" w:themeColor="accent2" w:themeShade="BF"/>
+                                <w:sz w:val="18"/>
+                                <w:szCs w:val="18"/>
+                                <w:lang w:eastAsia="es-ES"/>
+                              </w:rPr>
+                            </w:pPr>
+                          </w:p>
+                          <w:tbl>
+                            <w:tblPr>
+                              <w:tblW w:w="0" w:type="auto"/>
+                              <w:tblCellSpacing w:w="15" w:type="dxa"/>
+                              <w:tblCellMar>
+                                <w:top w:w="15" w:type="dxa"/>
+                                <w:left w:w="15" w:type="dxa"/>
+                                <w:bottom w:w="15" w:type="dxa"/>
+                                <w:right w:w="15" w:type="dxa"/>
+                              </w:tblCellMar>
+                              <w:tblLook w:val="04A0" w:firstRow="1" w:lastRow="0" w:firstColumn="1" w:lastColumn="0" w:noHBand="0" w:noVBand="1"/>
+                            </w:tblPr>
+                            <w:tblGrid>
+                              <w:gridCol w:w="4173"/>
+                            </w:tblGrid>
+                            <w:tr>
+                              <w:trPr>
+                                <w:tblCellSpacing w:w="15" w:type="dxa"/>
+                              </w:trPr>
+                              <w:tc>
+                                <w:tcPr>
+                                  <w:tcW w:w="0" w:type="auto"/>
+                                  <w:vAlign w:val="center"/>
+                                  <w:hideMark/>
+                                </w:tcPr>
+                                <w:p>
+                                  <w:pPr>
+                                    <w:spacing w:after="0" w:line="240" w:lineRule="auto"/>
+                                    <w:rPr>
+                                      <w:rFonts w:ascii="Adobe Heiti Std R" w:eastAsia="Adobe Heiti Std R" w:hAnsi="Adobe Heiti Std R" w:cs="Times New Roman"/>
+                                      <w:color w:val="C45911" w:themeColor="accent2" w:themeShade="BF"/>
+                                      <w:sz w:val="18"/>
+                                      <w:szCs w:val="18"/>
+                                      <w:lang w:eastAsia="es-ES"/>
+                                    </w:rPr>
+                                  </w:pPr>
+                                  <w:r>
+                                    <w:rPr>
+                                      <w:rFonts w:ascii="Adobe Heiti Std R" w:eastAsia="Adobe Heiti Std R" w:hAnsi="Adobe Heiti Std R" w:cs="Times New Roman"/>
+                                      <w:color w:val="C45911" w:themeColor="accent2" w:themeShade="BF"/>
+                                      <w:sz w:val="18"/>
+                                      <w:szCs w:val="18"/>
+                                      <w:lang w:eastAsia="es-ES"/>
+                                    </w:rPr>
+                                    <w:t>semctl(id_semaforo, RANA_MADRE_2, SETVAL, 1);</w:t>
+                                  </w:r>
+                                </w:p>
+                              </w:tc>
+                            </w:tr>
+                            <w:tr>
+                              <w:trPr>
+                                <w:tblCellSpacing w:w="15" w:type="dxa"/>
+                              </w:trPr>
+                              <w:tc>
+                                <w:tcPr>
+                                  <w:tcW w:w="0" w:type="auto"/>
+                                  <w:vAlign w:val="center"/>
+                                  <w:hideMark/>
+                                </w:tcPr>
+                                <w:p>
+                                  <w:pPr>
+                                    <w:spacing w:after="0" w:line="240" w:lineRule="auto"/>
+                                    <w:rPr>
+                                      <w:rFonts w:ascii="Adobe Heiti Std R" w:eastAsia="Adobe Heiti Std R" w:hAnsi="Adobe Heiti Std R" w:cs="Times New Roman"/>
+                                      <w:color w:val="C45911" w:themeColor="accent2" w:themeShade="BF"/>
+                                      <w:sz w:val="18"/>
+                                      <w:szCs w:val="18"/>
+                                      <w:lang w:eastAsia="es-ES"/>
+                                    </w:rPr>
+                                  </w:pPr>
+                                </w:p>
+                              </w:tc>
+                            </w:tr>
+                          </w:tbl>
+                          <w:p>
+                            <w:pPr>
+                              <w:spacing w:after="0" w:line="240" w:lineRule="auto"/>
+                              <w:rPr>
+                                <w:rFonts w:ascii="Adobe Heiti Std R" w:eastAsia="Adobe Heiti Std R" w:hAnsi="Adobe Heiti Std R" w:cs="Times New Roman"/>
+                                <w:vanish/>
+                                <w:color w:val="C45911" w:themeColor="accent2" w:themeShade="BF"/>
+                                <w:sz w:val="18"/>
+                                <w:szCs w:val="18"/>
+                                <w:lang w:eastAsia="es-ES"/>
+                              </w:rPr>
+                            </w:pPr>
+                          </w:p>
+                          <w:tbl>
+                            <w:tblPr>
+                              <w:tblW w:w="0" w:type="auto"/>
+                              <w:tblCellSpacing w:w="15" w:type="dxa"/>
+                              <w:tblCellMar>
+                                <w:top w:w="15" w:type="dxa"/>
+                                <w:left w:w="15" w:type="dxa"/>
+                                <w:bottom w:w="15" w:type="dxa"/>
+                                <w:right w:w="15" w:type="dxa"/>
+                              </w:tblCellMar>
+                              <w:tblLook w:val="04A0" w:firstRow="1" w:lastRow="0" w:firstColumn="1" w:lastColumn="0" w:noHBand="0" w:noVBand="1"/>
+                            </w:tblPr>
+                            <w:tblGrid>
+                              <w:gridCol w:w="4173"/>
+                            </w:tblGrid>
+                            <w:tr>
+                              <w:trPr>
+                                <w:tblCellSpacing w:w="15" w:type="dxa"/>
+                              </w:trPr>
+                              <w:tc>
+                                <w:tcPr>
+                                  <w:tcW w:w="0" w:type="auto"/>
+                                  <w:vAlign w:val="center"/>
+                                  <w:hideMark/>
+                                </w:tcPr>
+                                <w:p>
+                                  <w:pPr>
+                                    <w:spacing w:after="0" w:line="240" w:lineRule="auto"/>
+                                    <w:rPr>
+                                      <w:rFonts w:ascii="Adobe Heiti Std R" w:eastAsia="Adobe Heiti Std R" w:hAnsi="Adobe Heiti Std R" w:cs="Times New Roman"/>
+                                      <w:color w:val="C45911" w:themeColor="accent2" w:themeShade="BF"/>
+                                      <w:sz w:val="18"/>
+                                      <w:szCs w:val="18"/>
+                                      <w:lang w:eastAsia="es-ES"/>
+                                    </w:rPr>
+                                  </w:pPr>
+                                  <w:r>
+                                    <w:rPr>
+                                      <w:rFonts w:ascii="Adobe Heiti Std R" w:eastAsia="Adobe Heiti Std R" w:hAnsi="Adobe Heiti Std R" w:cs="Times New Roman"/>
+                                      <w:color w:val="C45911" w:themeColor="accent2" w:themeShade="BF"/>
+                                      <w:sz w:val="18"/>
+                                      <w:szCs w:val="18"/>
+                                      <w:lang w:eastAsia="es-ES"/>
+                                    </w:rPr>
+                                    <w:t>semctl(id_semaforo, RANA_MADRE_3, SETVAL, 1);</w:t>
+                                  </w:r>
+                                </w:p>
+                              </w:tc>
+                            </w:tr>
+                            <w:tr>
+                              <w:trPr>
+                                <w:tblCellSpacing w:w="15" w:type="dxa"/>
+                              </w:trPr>
+                              <w:tc>
+                                <w:tcPr>
+                                  <w:tcW w:w="0" w:type="auto"/>
+                                  <w:vAlign w:val="center"/>
+                                  <w:hideMark/>
+                                </w:tcPr>
+                                <w:p>
+                                  <w:pPr>
+                                    <w:spacing w:after="0" w:line="240" w:lineRule="auto"/>
+                                    <w:rPr>
+                                      <w:rFonts w:ascii="Adobe Heiti Std R" w:eastAsia="Adobe Heiti Std R" w:hAnsi="Adobe Heiti Std R" w:cs="Times New Roman"/>
+                                      <w:color w:val="C45911" w:themeColor="accent2" w:themeShade="BF"/>
+                                      <w:sz w:val="18"/>
+                                      <w:szCs w:val="18"/>
+                                      <w:lang w:eastAsia="es-ES"/>
+                                    </w:rPr>
+                                  </w:pPr>
+                                </w:p>
+                              </w:tc>
+                            </w:tr>
+                          </w:tbl>
+                          <w:p>
+                            <w:pPr>
+                              <w:rPr>
+                                <w:rFonts w:ascii="Adobe Heiti Std R" w:eastAsia="Adobe Heiti Std R" w:hAnsi="Adobe Heiti Std R"/>
+                                <w:color w:val="C45911" w:themeColor="accent2" w:themeShade="BF"/>
+                                <w:sz w:val="18"/>
+                                <w:szCs w:val="18"/>
+                              </w:rPr>
+                            </w:pPr>
+                            <w:r>
+                              <w:rPr>
+                                <w:rFonts w:ascii="Adobe Heiti Std R" w:eastAsia="Adobe Heiti Std R" w:hAnsi="Adobe Heiti Std R" w:cs="Times New Roman"/>
+                                <w:color w:val="C45911" w:themeColor="accent2" w:themeShade="BF"/>
+                                <w:sz w:val="18"/>
+                                <w:szCs w:val="18"/>
+                                <w:lang w:eastAsia="es-ES"/>
+                              </w:rPr>
+                              <w:t>semctl(id_semaforo, RANA_MADRE_4, SETVAL, 1);</w:t>
+                            </w:r>
+                          </w:p>
+                        </w:txbxContent>
+                      </wps:txbx>
+                      <wps:bodyPr rot="0" vert="horz" wrap="square" lIns="91440" tIns="45720" rIns="91440" bIns="45720" anchor="t" anchorCtr="0">
+                        <a:noAutofit/>
+                      </wps:bodyPr>
+                    </wps:wsp>
+                  </a:graphicData>
+                </a:graphic>
+                <wp14:sizeRelH relativeFrom="margin">
+                  <wp14:pctWidth>0</wp14:pctWidth>
+                </wp14:sizeRelH>
+                <wp14:sizeRelV relativeFrom="margin">
+                  <wp14:pctHeight>0</wp14:pctHeight>
+                </wp14:sizeRelV>
+              </wp:anchor>
+            </w:drawing>
+          </mc:Choice>
+          <mc:Fallback>
+            <w:pict>
+              <v:shape w14:anchorId="21C25BD7" id="_x0000_s1030" type="#_x0000_t202" style="position:absolute;margin-left:0;margin-top:26.4pt;width:457.65pt;height:94.5pt;z-index:251669504;visibility:visible;mso-wrap-style:square;mso-width-percent:0;mso-height-percent:0;mso-wrap-distance-left:9pt;mso-wrap-distance-top:3.6pt;mso-wrap-distance-right:9pt;mso-wrap-distance-bottom:3.6pt;mso-position-horizontal:left;mso-position-horizontal-relative:margin;mso-position-vertical:absolute;mso-position-vertical-relative:text;mso-width-percent:0;mso-height-percent:0;mso-width-relative:margin;mso-height-relative:margin;v-text-anchor:top" o:gfxdata="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">
+                <v:textbox>
+                  <w:txbxContent>
+                    <w:tbl>
+                      <w:tblPr>
+                        <w:tblW w:w="0" w:type="auto"/>
+                        <w:tblCellSpacing w:w="15" w:type="dxa"/>
+                        <w:tblCellMar>
+                          <w:top w:w="15" w:type="dxa"/>
+                          <w:left w:w="15" w:type="dxa"/>
+                          <w:bottom w:w="15" w:type="dxa"/>
+                          <w:right w:w="15" w:type="dxa"/>
+                        </w:tblCellMar>
+                        <w:tblLook w:val="04A0" w:firstRow="1" w:lastRow="0" w:firstColumn="1" w:lastColumn="0" w:noHBand="0" w:noVBand="1"/>
+                      </w:tblPr>
+                      <w:tblGrid>
+                        <w:gridCol w:w="4173"/>
+                      </w:tblGrid>
+                      <w:tr>
+                        <w:trPr>
+                          <w:tblCellSpacing w:w="15" w:type="dxa"/>
+                        </w:trPr>
+                        <w:tc>
+                          <w:tcPr>
+                            <w:tcW w:w="0" w:type="auto"/>
+                            <w:vAlign w:val="center"/>
+                            <w:hideMark/>
+                          </w:tcPr>
+                          <w:p>
+                            <w:pPr>
+                              <w:spacing w:after="0" w:line="240" w:lineRule="auto"/>
+                              <w:rPr>
+                                <w:rFonts w:ascii="Adobe Heiti Std R" w:eastAsia="Adobe Heiti Std R" w:hAnsi="Adobe Heiti Std R" w:cs="Times New Roman"/>
+                                <w:color w:val="C45911" w:themeColor="accent2" w:themeShade="BF"/>
+                                <w:sz w:val="18"/>
+                                <w:szCs w:val="18"/>
+                                <w:lang w:eastAsia="es-ES"/>
+                              </w:rPr>
+                            </w:pPr>
+                            <w:r>
+                              <w:rPr>
+                                <w:rFonts w:ascii="Adobe Heiti Std R" w:eastAsia="Adobe Heiti Std R" w:hAnsi="Adobe Heiti Std R" w:cs="Times New Roman"/>
+                                <w:color w:val="C45911" w:themeColor="accent2" w:themeShade="BF"/>
+                                <w:sz w:val="18"/>
+                                <w:szCs w:val="18"/>
+                                <w:lang w:eastAsia="es-ES"/>
+                              </w:rPr>
+                              <w:t>semctl(id_semaforo, RANA_MADRE_1, SETVAL, 1);</w:t>
+                            </w:r>
+                          </w:p>
+                        </w:tc>
+                      </w:tr>
+                      <w:tr>
+                        <w:trPr>
+                          <w:tblCellSpacing w:w="15" w:type="dxa"/>
+                        </w:trPr>
+                        <w:tc>
+                          <w:tcPr>
+                            <w:tcW w:w="0" w:type="auto"/>
+                            <w:vAlign w:val="center"/>
+                            <w:hideMark/>
+                          </w:tcPr>
+                          <w:p>
+                            <w:pPr>
+                              <w:spacing w:after="0" w:line="240" w:lineRule="auto"/>
+                              <w:rPr>
+                                <w:rFonts w:ascii="Adobe Heiti Std R" w:eastAsia="Adobe Heiti Std R" w:hAnsi="Adobe Heiti Std R" w:cs="Times New Roman"/>
+                                <w:color w:val="C45911" w:themeColor="accent2" w:themeShade="BF"/>
+                                <w:sz w:val="18"/>
+                                <w:szCs w:val="18"/>
+                                <w:lang w:eastAsia="es-ES"/>
+                              </w:rPr>
+                            </w:pPr>
+                          </w:p>
+                        </w:tc>
+                      </w:tr>
+                    </w:tbl>
+                    <w:p>
+                      <w:pPr>
+                        <w:spacing w:after="0" w:line="240" w:lineRule="auto"/>
+                        <w:rPr>
+                          <w:rFonts w:ascii="Adobe Heiti Std R" w:eastAsia="Adobe Heiti Std R" w:hAnsi="Adobe Heiti Std R" w:cs="Times New Roman"/>
+                          <w:vanish/>
+                          <w:color w:val="C45911" w:themeColor="accent2" w:themeShade="BF"/>
+                          <w:sz w:val="18"/>
+                          <w:szCs w:val="18"/>
+                          <w:lang w:eastAsia="es-ES"/>
+                        </w:rPr>
+                      </w:pPr>
+                    </w:p>
+                    <w:tbl>
+                      <w:tblPr>
+                        <w:tblW w:w="0" w:type="auto"/>
+                        <w:tblCellSpacing w:w="15" w:type="dxa"/>
+                        <w:tblCellMar>
+                          <w:top w:w="15" w:type="dxa"/>
+                          <w:left w:w="15" w:type="dxa"/>
+                          <w:bottom w:w="15" w:type="dxa"/>
+                          <w:right w:w="15" w:type="dxa"/>
+                        </w:tblCellMar>
+                        <w:tblLook w:val="04A0" w:firstRow="1" w:lastRow="0" w:firstColumn="1" w:lastColumn="0" w:noHBand="0" w:noVBand="1"/>
+                      </w:tblPr>
+                      <w:tblGrid>
+                        <w:gridCol w:w="4173"/>
+                      </w:tblGrid>
+                      <w:tr>
+                        <w:trPr>
+                          <w:tblCellSpacing w:w="15" w:type="dxa"/>
+                        </w:trPr>
+                        <w:tc>
+                          <w:tcPr>
+                            <w:tcW w:w="0" w:type="auto"/>
+                            <w:vAlign w:val="center"/>
+                            <w:hideMark/>
+                          </w:tcPr>
+                          <w:p>
+                            <w:pPr>
+                              <w:spacing w:after="0" w:line="240" w:lineRule="auto"/>
+                              <w:rPr>
+                                <w:rFonts w:ascii="Adobe Heiti Std R" w:eastAsia="Adobe Heiti Std R" w:hAnsi="Adobe Heiti Std R" w:cs="Times New Roman"/>
+                                <w:color w:val="C45911" w:themeColor="accent2" w:themeShade="BF"/>
+                                <w:sz w:val="18"/>
+                                <w:szCs w:val="18"/>
+                                <w:lang w:eastAsia="es-ES"/>
+                              </w:rPr>
+                            </w:pPr>
+                            <w:r>
+                              <w:rPr>
+                                <w:rFonts w:ascii="Adobe Heiti Std R" w:eastAsia="Adobe Heiti Std R" w:hAnsi="Adobe Heiti Std R" w:cs="Times New Roman"/>
+                                <w:color w:val="C45911" w:themeColor="accent2" w:themeShade="BF"/>
+                                <w:sz w:val="18"/>
+                                <w:szCs w:val="18"/>
+                                <w:lang w:eastAsia="es-ES"/>
+                              </w:rPr>
+                              <w:t>semctl(id_semaforo, RANA_MADRE_2, SETVAL, 1);</w:t>
+                            </w:r>
+                          </w:p>
+                        </w:tc>
+                      </w:tr>
+                      <w:tr>
+                        <w:trPr>
+                          <w:tblCellSpacing w:w="15" w:type="dxa"/>
+                        </w:trPr>
+                        <w:tc>
+                          <w:tcPr>
+                            <w:tcW w:w="0" w:type="auto"/>
+                            <w:vAlign w:val="center"/>
+                            <w:hideMark/>
+                          </w:tcPr>
+                          <w:p>
+                            <w:pPr>
+                              <w:spacing w:after="0" w:line="240" w:lineRule="auto"/>
+                              <w:rPr>
+                                <w:rFonts w:ascii="Adobe Heiti Std R" w:eastAsia="Adobe Heiti Std R" w:hAnsi="Adobe Heiti Std R" w:cs="Times New Roman"/>
+                                <w:color w:val="C45911" w:themeColor="accent2" w:themeShade="BF"/>
+                                <w:sz w:val="18"/>
+                                <w:szCs w:val="18"/>
+                                <w:lang w:eastAsia="es-ES"/>
+                              </w:rPr>
+                            </w:pPr>
+                          </w:p>
+                        </w:tc>
+                      </w:tr>
+                    </w:tbl>
+                    <w:p>
+                      <w:pPr>
+                        <w:spacing w:after="0" w:line="240" w:lineRule="auto"/>
+                        <w:rPr>
+                          <w:rFonts w:ascii="Adobe Heiti Std R" w:eastAsia="Adobe Heiti Std R" w:hAnsi="Adobe Heiti Std R" w:cs="Times New Roman"/>
+                          <w:vanish/>
+                          <w:color w:val="C45911" w:themeColor="accent2" w:themeShade="BF"/>
+                          <w:sz w:val="18"/>
+                          <w:szCs w:val="18"/>
+                          <w:lang w:eastAsia="es-ES"/>
+                        </w:rPr>
+                      </w:pPr>
+                    </w:p>
+                    <w:tbl>
+                      <w:tblPr>
+                        <w:tblW w:w="0" w:type="auto"/>
+                        <w:tblCellSpacing w:w="15" w:type="dxa"/>
+                        <w:tblCellMar>
+                          <w:top w:w="15" w:type="dxa"/>
+                          <w:left w:w="15" w:type="dxa"/>
+                          <w:bottom w:w="15" w:type="dxa"/>
+                          <w:right w:w="15" w:type="dxa"/>
+                        </w:tblCellMar>
+                        <w:tblLook w:val="04A0" w:firstRow="1" w:lastRow="0" w:firstColumn="1" w:lastColumn="0" w:noHBand="0" w:noVBand="1"/>
+                      </w:tblPr>
+                      <w:tblGrid>
+                        <w:gridCol w:w="4173"/>
+                      </w:tblGrid>
+                      <w:tr>
+                        <w:trPr>
+                          <w:tblCellSpacing w:w="15" w:type="dxa"/>
+                        </w:trPr>
+                        <w:tc>
+                          <w:tcPr>
+                            <w:tcW w:w="0" w:type="auto"/>
+                            <w:vAlign w:val="center"/>
+                            <w:hideMark/>
+                          </w:tcPr>
+                          <w:p>
+                            <w:pPr>
+                              <w:spacing w:after="0" w:line="240" w:lineRule="auto"/>
+                              <w:rPr>
+                                <w:rFonts w:ascii="Adobe Heiti Std R" w:eastAsia="Adobe Heiti Std R" w:hAnsi="Adobe Heiti Std R" w:cs="Times New Roman"/>
+                                <w:color w:val="C45911" w:themeColor="accent2" w:themeShade="BF"/>
+                                <w:sz w:val="18"/>
+                                <w:szCs w:val="18"/>
+                                <w:lang w:eastAsia="es-ES"/>
+                              </w:rPr>
+                            </w:pPr>
+                            <w:r>
+                              <w:rPr>
+                                <w:rFonts w:ascii="Adobe Heiti Std R" w:eastAsia="Adobe Heiti Std R" w:hAnsi="Adobe Heiti Std R" w:cs="Times New Roman"/>
+                                <w:color w:val="C45911" w:themeColor="accent2" w:themeShade="BF"/>
+                                <w:sz w:val="18"/>
+                                <w:szCs w:val="18"/>
+                                <w:lang w:eastAsia="es-ES"/>
+                              </w:rPr>
+                              <w:t>semctl(id_semaforo, RANA_MADRE_3, SETVAL, 1);</w:t>
+                            </w:r>
+                          </w:p>
+                        </w:tc>
+                      </w:tr>
+                      <w:tr>
+                        <w:trPr>
+                          <w:tblCellSpacing w:w="15" w:type="dxa"/>
+                        </w:trPr>
+                        <w:tc>
+                          <w:tcPr>
+                            <w:tcW w:w="0" w:type="auto"/>
+                            <w:vAlign w:val="center"/>
+                            <w:hideMark/>
+                          </w:tcPr>
+                          <w:p>
+                            <w:pPr>
+                              <w:spacing w:after="0" w:line="240" w:lineRule="auto"/>
+                              <w:rPr>
+                                <w:rFonts w:ascii="Adobe Heiti Std R" w:eastAsia="Adobe Heiti Std R" w:hAnsi="Adobe Heiti Std R" w:cs="Times New Roman"/>
+                                <w:color w:val="C45911" w:themeColor="accent2" w:themeShade="BF"/>
+                                <w:sz w:val="18"/>
+                                <w:szCs w:val="18"/>
+                                <w:lang w:eastAsia="es-ES"/>
+                              </w:rPr>
+                            </w:pPr>
+                          </w:p>
+                        </w:tc>
+                      </w:tr>
+                    </w:tbl>
+                    <w:p>
+                      <w:pPr>
+                        <w:rPr>
+                          <w:rFonts w:ascii="Adobe Heiti Std R" w:eastAsia="Adobe Heiti Std R" w:hAnsi="Adobe Heiti Std R"/>
+                          <w:color w:val="C45911" w:themeColor="accent2" w:themeShade="BF"/>
+                          <w:sz w:val="18"/>
+                          <w:szCs w:val="18"/>
+                        </w:rPr>
+                      </w:pPr>
+                      <w:r>
+                        <w:rPr>
+                          <w:rFonts w:ascii="Adobe Heiti Std R" w:eastAsia="Adobe Heiti Std R" w:hAnsi="Adobe Heiti Std R" w:cs="Times New Roman"/>
+                          <w:color w:val="C45911" w:themeColor="accent2" w:themeShade="BF"/>
+                          <w:sz w:val="18"/>
+                          <w:szCs w:val="18"/>
+                          <w:lang w:eastAsia="es-ES"/>
+                        </w:rPr>
+                        <w:t>semctl(id_semaforo, RANA_MADRE_4, SETVAL, 1);</w:t>
+                      </w:r>
+                    </w:p>
+                  </w:txbxContent>
+                </v:textbox>
+                <w10:wrap type="square" anchorx="margin"/>
+              </v:shape>
+            </w:pict>
+          </mc:Fallback>
+        </mc:AlternateContent>
+      </w:r>
+    </w:p>
+    <w:p>
+      <w:r>
+        <w:t>Las definiciones de cada c</w:t>
+      </w:r>
+      <w:r>
+        <w:t>onstante son:</w:t>
+      </w:r>
+    </w:p>
+    <w:tbl>
+      <w:tblPr>
+        <w:tblW w:w="0" w:type="auto"/>
+        <w:tblCellSpacing w:w="15" w:type="dxa"/>
+        <w:tblCellMar>
+          <w:top w:w="15" w:type="dxa"/>
+          <w:left w:w="15" w:type="dxa"/>
+          <w:bottom w:w="15" w:type="dxa"/>
+          <w:right w:w="15" w:type="dxa"/>
+        </w:tblCellMar>
+        <w:tblLook w:val="04A0" w:firstRow="1" w:lastRow="0" w:firstColumn="1" w:lastColumn="0" w:noHBand="0" w:noVBand="1"/>
+      </w:tblPr>
+      <w:tblGrid>
+        <w:gridCol w:w="5208"/>
+      </w:tblGrid>
+      <w:tr>
+        <w:trPr>
+          <w:tblCellSpacing w:w="15" w:type="dxa"/>
+        </w:trPr>
+        <w:tc>
+          <w:tcPr>
+            <w:tcW w:w="0" w:type="auto"/>
+            <w:vAlign w:val="center"/>
+            <w:hideMark/>
+          </w:tcPr>
+          <w:p>
+            <w:pPr>
+              <w:spacing w:after="0" w:line="240" w:lineRule="auto"/>
+              <w:rPr>
+                <w:rFonts w:ascii="Adobe Heiti Std R" w:eastAsia="Adobe Heiti Std R" w:hAnsi="Adobe Heiti Std R" w:cs="Times New Roman"/>
+                <w:color w:val="C45911" w:themeColor="accent2" w:themeShade="BF"/>
+                <w:sz w:val="18"/>
+                <w:szCs w:val="18"/>
+                <w:lang w:eastAsia="es-ES"/>
+              </w:rPr>
+            </w:pPr>
+            <w:r>
+              <w:rPr>
+                <w:rFonts w:ascii="Adobe Heiti Std R" w:eastAsia="Adobe Heiti Std R" w:hAnsi="Adobe Heiti Std R" w:cs="Times New Roman"/>
+                <w:color w:val="C45911" w:themeColor="accent2" w:themeShade="BF"/>
+                <w:sz w:val="18"/>
+                <w:szCs w:val="18"/>
+                <w:lang w:eastAsia="es-ES"/>
+              </w:rPr>
+              <w:t xml:space="preserve">#define RANA_MADRE_1 2 </w:t>
+            </w:r>
+            <w:r>
+              <w:rPr>
+                <w:rFonts w:ascii="Adobe Heiti Std R" w:eastAsia="Adobe Heiti Std R" w:hAnsi="Adobe Heiti Std R" w:cs="Times New Roman"/>
+                <w:color w:val="C45911" w:themeColor="accent2" w:themeShade="BF"/>
+                <w:sz w:val="18"/>
+                <w:szCs w:val="18"/>
+                <w:lang w:eastAsia="es-ES"/>
+              </w:rPr>
+              <w:t xml:space="preserve">                </w:t>
+            </w:r>
+            <w:r>
+              <w:rPr>
+                <w:rFonts w:ascii="Adobe Heiti Std R" w:eastAsia="Adobe Heiti Std R" w:hAnsi="Adobe Heiti Std R" w:cs="Times New Roman"/>
+                <w:color w:val="C45911" w:themeColor="accent2" w:themeShade="BF"/>
+                <w:sz w:val="18"/>
+                <w:szCs w:val="18"/>
+                <w:lang w:eastAsia="es-ES"/>
+              </w:rPr>
+              <w:t>// De la primera rana madre</w:t>
+            </w:r>
+          </w:p>
+        </w:tc>
+      </w:tr>
+      <w:tr>
+        <w:trPr>
+          <w:tblCellSpacing w:w="15" w:type="dxa"/>
+        </w:trPr>
+        <w:tc>
+          <w:tcPr>
+            <w:tcW w:w="0" w:type="auto"/>
+            <w:vAlign w:val="center"/>
+            <w:hideMark/>
+          </w:tcPr>
+          <w:p>
+            <w:pPr>
+              <w:spacing w:after="0" w:line="240" w:lineRule="auto"/>
+              <w:rPr>
+                <w:rFonts w:ascii="Adobe Heiti Std R" w:eastAsia="Adobe Heiti Std R" w:hAnsi="Adobe Heiti Std R" w:cs="Times New Roman"/>
+                <w:color w:val="C45911" w:themeColor="accent2" w:themeShade="BF"/>
+                <w:sz w:val="18"/>
+                <w:szCs w:val="18"/>
+                <w:lang w:eastAsia="es-ES"/>
+              </w:rPr>
+            </w:pPr>
+          </w:p>
+        </w:tc>
+      </w:tr>
+    </w:tbl>
+    <w:p>
+      <w:pPr>
+        <w:spacing w:after="0" w:line="240" w:lineRule="auto"/>
+        <w:rPr>
+          <w:rFonts w:ascii="Adobe Heiti Std R" w:eastAsia="Adobe Heiti Std R" w:hAnsi="Adobe Heiti Std R" w:cs="Times New Roman"/>
+          <w:vanish/>
+          <w:color w:val="C45911" w:themeColor="accent2" w:themeShade="BF"/>
+          <w:sz w:val="18"/>
+          <w:szCs w:val="18"/>
+          <w:lang w:eastAsia="es-ES"/>
+        </w:rPr>
+      </w:pPr>
+    </w:p>
+    <w:tbl>
+      <w:tblPr>
+        <w:tblW w:w="0" w:type="auto"/>
+        <w:tblCellSpacing w:w="15" w:type="dxa"/>
+        <w:tblCellMar>
+          <w:top w:w="15" w:type="dxa"/>
+          <w:left w:w="15" w:type="dxa"/>
+          <w:bottom w:w="15" w:type="dxa"/>
+          <w:right w:w="15" w:type="dxa"/>
+        </w:tblCellMar>
+        <w:tblLook w:val="04A0" w:firstRow="1" w:lastRow="0" w:firstColumn="1" w:lastColumn="0" w:noHBand="0" w:noVBand="1"/>
+      </w:tblPr>
+      <w:tblGrid>
+        <w:gridCol w:w="5267"/>
+      </w:tblGrid>
+      <w:tr>
+        <w:trPr>
+          <w:tblCellSpacing w:w="15" w:type="dxa"/>
+        </w:trPr>
+        <w:tc>
+          <w:tcPr>
+            <w:tcW w:w="0" w:type="auto"/>
+            <w:vAlign w:val="center"/>
+            <w:hideMark/>
+          </w:tcPr>
+          <w:p>
+            <w:pPr>
+              <w:spacing w:after="0" w:line="240" w:lineRule="auto"/>
+              <w:rPr>
+                <w:rFonts w:ascii="Adobe Heiti Std R" w:eastAsia="Adobe Heiti Std R" w:hAnsi="Adobe Heiti Std R" w:cs="Times New Roman"/>
+                <w:color w:val="C45911" w:themeColor="accent2" w:themeShade="BF"/>
+                <w:sz w:val="18"/>
+                <w:szCs w:val="18"/>
+                <w:lang w:eastAsia="es-ES"/>
+              </w:rPr>
+            </w:pPr>
+            <w:r>
+              <w:rPr>
+                <w:rFonts w:ascii="Adobe Heiti Std R" w:eastAsia="Adobe Heiti Std R" w:hAnsi="Adobe Heiti Std R" w:cs="Times New Roman"/>
+                <w:color w:val="C45911" w:themeColor="accent2" w:themeShade="BF"/>
+                <w:sz w:val="18"/>
+                <w:szCs w:val="18"/>
+                <w:lang w:eastAsia="es-ES"/>
+              </w:rPr>
+              <w:t xml:space="preserve">#define RANA_MADRE_2 3 </w:t>
+            </w:r>
+            <w:r>
+              <w:rPr>
+                <w:rFonts w:ascii="Adobe Heiti Std R" w:eastAsia="Adobe Heiti Std R" w:hAnsi="Adobe Heiti Std R" w:cs="Times New Roman"/>
+                <w:color w:val="C45911" w:themeColor="accent2" w:themeShade="BF"/>
+                <w:sz w:val="18"/>
+                <w:szCs w:val="18"/>
+                <w:lang w:eastAsia="es-ES"/>
+              </w:rPr>
+              <w:t xml:space="preserve">                </w:t>
+            </w:r>
+            <w:r>
+              <w:rPr>
+                <w:rFonts w:ascii="Adobe Heiti Std R" w:eastAsia="Adobe Heiti Std R" w:hAnsi="Adobe Heiti Std R" w:cs="Times New Roman"/>
+                <w:color w:val="C45911" w:themeColor="accent2" w:themeShade="BF"/>
+                <w:sz w:val="18"/>
+                <w:szCs w:val="18"/>
+                <w:lang w:eastAsia="es-ES"/>
+              </w:rPr>
+              <w:t>// De la segunda rana madre</w:t>
+            </w:r>
+          </w:p>
+        </w:tc>
+      </w:tr>
+      <w:tr>
+        <w:trPr>
+          <w:tblCellSpacing w:w="15" w:type="dxa"/>
+        </w:trPr>
+        <w:tc>
+          <w:tcPr>
+            <w:tcW w:w="0" w:type="auto"/>
+            <w:vAlign w:val="center"/>
+            <w:hideMark/>
+          </w:tcPr>
+          <w:p>
+            <w:pPr>
+              <w:spacing w:after="0" w:line="240" w:lineRule="auto"/>
+              <w:rPr>
+                <w:rFonts w:ascii="Adobe Heiti Std R" w:eastAsia="Adobe Heiti Std R" w:hAnsi="Adobe Heiti Std R" w:cs="Times New Roman"/>
+                <w:color w:val="C45911" w:themeColor="accent2" w:themeShade="BF"/>
+                <w:sz w:val="18"/>
+                <w:szCs w:val="18"/>
+                <w:lang w:eastAsia="es-ES"/>
+              </w:rPr>
+            </w:pPr>
+          </w:p>
+        </w:tc>
+      </w:tr>
+    </w:tbl>
+    <w:p>
+      <w:pPr>
+        <w:spacing w:after="0" w:line="240" w:lineRule="auto"/>
+        <w:rPr>
+          <w:rFonts w:ascii="Adobe Heiti Std R" w:eastAsia="Adobe Heiti Std R" w:hAnsi="Adobe Heiti Std R" w:cs="Times New Roman"/>
+          <w:vanish/>
+          <w:color w:val="C45911" w:themeColor="accent2" w:themeShade="BF"/>
+          <w:sz w:val="18"/>
+          <w:szCs w:val="18"/>
+          <w:lang w:eastAsia="es-ES"/>
+        </w:rPr>
+      </w:pPr>
+    </w:p>
+    <w:tbl>
+      <w:tblPr>
+        <w:tblW w:w="0" w:type="auto"/>
+        <w:tblCellSpacing w:w="15" w:type="dxa"/>
+        <w:tblCellMar>
+          <w:top w:w="15" w:type="dxa"/>
+          <w:left w:w="15" w:type="dxa"/>
+          <w:bottom w:w="15" w:type="dxa"/>
+          <w:right w:w="15" w:type="dxa"/>
+        </w:tblCellMar>
+        <w:tblLook w:val="04A0" w:firstRow="1" w:lastRow="0" w:firstColumn="1" w:lastColumn="0" w:noHBand="0" w:noVBand="1"/>
+      </w:tblPr>
+      <w:tblGrid>
+        <w:gridCol w:w="5138"/>
+      </w:tblGrid>
+      <w:tr>
+        <w:trPr>
+          <w:tblCellSpacing w:w="15" w:type="dxa"/>
+        </w:trPr>
+        <w:tc>
+          <w:tcPr>
+            <w:tcW w:w="0" w:type="auto"/>
+            <w:vAlign w:val="center"/>
+            <w:hideMark/>
+          </w:tcPr>
+          <w:p>
+            <w:pPr>
+              <w:spacing w:after="0" w:line="240" w:lineRule="auto"/>
+              <w:rPr>
+                <w:rFonts w:ascii="Adobe Heiti Std R" w:eastAsia="Adobe Heiti Std R" w:hAnsi="Adobe Heiti Std R" w:cs="Times New Roman"/>
+                <w:color w:val="C45911" w:themeColor="accent2" w:themeShade="BF"/>
+                <w:sz w:val="18"/>
+                <w:szCs w:val="18"/>
+                <w:lang w:eastAsia="es-ES"/>
+              </w:rPr>
+            </w:pPr>
+            <w:r>
+              <w:rPr>
+                <w:rFonts w:ascii="Adobe Heiti Std R" w:eastAsia="Adobe Heiti Std R" w:hAnsi="Adobe Heiti Std R" w:cs="Times New Roman"/>
+                <w:color w:val="C45911" w:themeColor="accent2" w:themeShade="BF"/>
+                <w:sz w:val="18"/>
+                <w:szCs w:val="18"/>
+                <w:lang w:eastAsia="es-ES"/>
+              </w:rPr>
+              <w:t xml:space="preserve">#define RANA_MADRE_3 4  </w:t>
+            </w:r>
+            <w:r>
+              <w:rPr>
+                <w:rFonts w:ascii="Adobe Heiti Std R" w:eastAsia="Adobe Heiti Std R" w:hAnsi="Adobe Heiti Std R" w:cs="Times New Roman"/>
+                <w:color w:val="C45911" w:themeColor="accent2" w:themeShade="BF"/>
+                <w:sz w:val="18"/>
+                <w:szCs w:val="18"/>
+                <w:lang w:eastAsia="es-ES"/>
+              </w:rPr>
+              <w:t xml:space="preserve">               </w:t>
+            </w:r>
+            <w:r>
+              <w:rPr>
+                <w:rFonts w:ascii="Adobe Heiti Std R" w:eastAsia="Adobe Heiti Std R" w:hAnsi="Adobe Heiti Std R" w:cs="Times New Roman"/>
+                <w:color w:val="C45911" w:themeColor="accent2" w:themeShade="BF"/>
+                <w:sz w:val="18"/>
+                <w:szCs w:val="18"/>
+                <w:lang w:eastAsia="es-ES"/>
+              </w:rPr>
+              <w:t>// De la tercera rana madre</w:t>
+            </w:r>
+          </w:p>
+        </w:tc>
+      </w:tr>
+      <w:tr>
+        <w:trPr>
+          <w:tblCellSpacing w:w="15" w:type="dxa"/>
+        </w:trPr>
+        <w:tc>
+          <w:tcPr>
+            <w:tcW w:w="0" w:type="auto"/>
+            <w:vAlign w:val="center"/>
+            <w:hideMark/>
+          </w:tcPr>
+          <w:p>
+            <w:pPr>
+              <w:spacing w:after="0" w:line="240" w:lineRule="auto"/>
+              <w:rPr>
+                <w:rFonts w:ascii="Adobe Heiti Std R" w:eastAsia="Adobe Heiti Std R" w:hAnsi="Adobe Heiti Std R" w:cs="Times New Roman"/>
+                <w:color w:val="C45911" w:themeColor="accent2" w:themeShade="BF"/>
+                <w:sz w:val="18"/>
+                <w:szCs w:val="18"/>
+                <w:lang w:eastAsia="es-ES"/>
+              </w:rPr>
+            </w:pPr>
+          </w:p>
+        </w:tc>
+      </w:tr>
+    </w:tbl>
+    <w:p>
+      <w:pPr>
+        <w:rPr>
+          <w:rFonts w:ascii="Adobe Heiti Std R" w:eastAsia="Adobe Heiti Std R" w:hAnsi="Adobe Heiti Std R"/>
+          <w:color w:val="C45911" w:themeColor="accent2" w:themeShade="BF"/>
+          <w:sz w:val="18"/>
+          <w:szCs w:val="18"/>
+        </w:rPr>
+      </w:pPr>
+      <w:r>
+        <w:rPr>
+          <w:rFonts w:ascii="Adobe Heiti Std R" w:eastAsia="Adobe Heiti Std R" w:hAnsi="Adobe Heiti Std R" w:cs="Times New Roman"/>
+          <w:color w:val="C45911" w:themeColor="accent2" w:themeShade="BF"/>
+          <w:sz w:val="18"/>
+          <w:szCs w:val="18"/>
+          <w:lang w:eastAsia="es-ES"/>
+        </w:rPr>
+        <w:t>#define RANA_MADRE_4 5</w:t>
+      </w:r>
+      <w:r>
+        <w:rPr>
+          <w:rFonts w:ascii="Adobe Heiti Std R" w:eastAsia="Adobe Heiti Std R" w:hAnsi="Adobe Heiti Std R" w:cs="Times New Roman"/>
+          <w:color w:val="C45911" w:themeColor="accent2" w:themeShade="BF"/>
+          <w:sz w:val="18"/>
+          <w:szCs w:val="18"/>
+          <w:lang w:eastAsia="es-ES"/>
+        </w:rPr>
+        <w:t xml:space="preserve"> </w:t>
+      </w:r>
+      <w:r>
+        <w:rPr>
+          <w:rFonts w:ascii="Adobe Heiti Std R" w:eastAsia="Adobe Heiti Std R" w:hAnsi="Adobe Heiti Std R" w:cs="Times New Roman"/>
+          <w:color w:val="C45911" w:themeColor="accent2" w:themeShade="BF"/>
+          <w:sz w:val="18"/>
+          <w:szCs w:val="18"/>
+          <w:lang w:eastAsia="es-ES"/>
+        </w:rPr>
+        <w:t xml:space="preserve"> </w:t>
+      </w:r>
+      <w:r>
+        <w:rPr>
+          <w:rFonts w:ascii="Adobe Heiti Std R" w:eastAsia="Adobe Heiti Std R" w:hAnsi="Adobe Heiti Std R" w:cs="Times New Roman"/>
+          <w:color w:val="C45911" w:themeColor="accent2" w:themeShade="BF"/>
+          <w:sz w:val="18"/>
+          <w:szCs w:val="18"/>
+          <w:lang w:eastAsia="es-ES"/>
+        </w:rPr>
+        <w:t xml:space="preserve">               </w:t>
+      </w:r>
+      <w:r>
+        <w:rPr>
+          <w:rStyle w:val="pl-c"/>
+          <w:rFonts w:ascii="Adobe Heiti Std R" w:eastAsia="Adobe Heiti Std R" w:hAnsi="Adobe Heiti Std R"/>
+          <w:color w:val="C45911" w:themeColor="accent2" w:themeShade="BF"/>
+          <w:sz w:val="18"/>
+          <w:szCs w:val="18"/>
+        </w:rPr>
+        <w:t>// De la cuarta rana madre</w:t>
+      </w:r>
+    </w:p>
     <w:p>
       <w:r>
         <w:t>Funcionamiento del semáforo de MAX_RANAS_HIJAS:</w:t>
@@ -2373,21 +3604,16 @@
       <w:r>
         <w:t>Vamos a crear los 2048xint necesarios para el funcionamiento correcto de la biblioteca proporcionada.</w:t>
       </w:r>
+      <w:r>
+        <w:t xml:space="preserve"> El id de esta memoria se guardará en id_memoria.</w:t>
+      </w:r>
     </w:p>
     <w:p>
       <w:r>
         <w:t xml:space="preserve">También vamos a </w:t>
       </w:r>
       <w:r>
-        <w:t>usar 33 posiciones de una estructura que hemos llamado “</w:t>
-      </w:r>
-      <w:proofErr w:type="spellStart"/>
-      <w:r>
-        <w:t>posicion_struct</w:t>
-      </w:r>
-      <w:proofErr w:type="spellEnd"/>
-      <w:r>
-        <w:t>” (modificando el nombre respecto al incluido en la biblioteca, ya que el nombre era más confuso)</w:t>
+        <w:t>usar 33 posiciones de una estructura que hemos llamado “posicion_struct” (modificando el nombre respecto al incluido en la biblioteca, ya que el nombre era más confuso)</w:t>
       </w:r>
       <w:r>
         <w:t>.</w:t>
@@ -2398,6 +3624,7 @@
         <w:rPr>
           <w:noProof/>
         </w:rPr>
+        <w:lastRenderedPageBreak/>
         <mc:AlternateContent>
           <mc:Choice Requires="wps">
             <w:drawing>
@@ -2474,29 +3701,7 @@
                                 <w:szCs w:val="21"/>
                                 <w:lang w:val="en-US" w:eastAsia="es-ES"/>
                               </w:rPr>
-                              <w:t> </w:t>
-                            </w:r>
-                            <w:proofErr w:type="spellStart"/>
-                            <w:r>
-                              <w:rPr>
-                                <w:rFonts w:ascii="Consolas" w:eastAsia="Times New Roman" w:hAnsi="Consolas" w:cs="Times New Roman"/>
-                                <w:color w:val="D4D4D4"/>
-                                <w:sz w:val="21"/>
-                                <w:szCs w:val="21"/>
-                                <w:lang w:val="en-US" w:eastAsia="es-ES"/>
-                              </w:rPr>
-                              <w:t>posicion_struct</w:t>
-                            </w:r>
-                            <w:proofErr w:type="spellEnd"/>
-                            <w:r>
-                              <w:rPr>
-                                <w:rFonts w:ascii="Consolas" w:eastAsia="Times New Roman" w:hAnsi="Consolas" w:cs="Times New Roman"/>
-                                <w:color w:val="D4D4D4"/>
-                                <w:sz w:val="21"/>
-                                <w:szCs w:val="21"/>
-                                <w:lang w:val="en-US" w:eastAsia="es-ES"/>
-                              </w:rPr>
-                              <w:t> {</w:t>
+                              <w:t> posicion_struct {</w:t>
                             </w:r>
                             <w:r>
                               <w:rPr>
@@ -2516,31 +3721,7 @@
                                 <w:szCs w:val="21"/>
                                 <w:lang w:val="en-US" w:eastAsia="es-ES"/>
                               </w:rPr>
-                              <w:t> </w:t>
-                            </w:r>
-                            <w:proofErr w:type="spellStart"/>
-                            <w:proofErr w:type="gramStart"/>
-                            <w:r>
-                              <w:rPr>
-                                <w:rFonts w:ascii="Consolas" w:eastAsia="Times New Roman" w:hAnsi="Consolas" w:cs="Times New Roman"/>
-                                <w:color w:val="D4D4D4"/>
-                                <w:sz w:val="21"/>
-                                <w:szCs w:val="21"/>
-                                <w:lang w:val="en-US" w:eastAsia="es-ES"/>
-                              </w:rPr>
-                              <w:t>x,y</w:t>
-                            </w:r>
-                            <w:proofErr w:type="spellEnd"/>
-                            <w:proofErr w:type="gramEnd"/>
-                            <w:r>
-                              <w:rPr>
-                                <w:rFonts w:ascii="Consolas" w:eastAsia="Times New Roman" w:hAnsi="Consolas" w:cs="Times New Roman"/>
-                                <w:color w:val="D4D4D4"/>
-                                <w:sz w:val="21"/>
-                                <w:szCs w:val="21"/>
-                                <w:lang w:val="en-US" w:eastAsia="es-ES"/>
-                              </w:rPr>
-                              <w:t>;};</w:t>
+                              <w:t> x,y;};</w:t>
                             </w:r>
                           </w:p>
                           <w:p>
@@ -2569,7 +3750,7 @@
           </mc:Choice>
           <mc:Fallback>
             <w:pict>
-              <v:shape w14:anchorId="76990198" id="_x0000_s1029" type="#_x0000_t202" style="position:absolute;margin-left:0;margin-top:23.55pt;width:457.65pt;height:22.5pt;z-index:251665408;visibility:visible;mso-wrap-style:square;mso-width-percent:0;mso-height-percent:0;mso-wrap-distance-left:9pt;mso-wrap-distance-top:3.6pt;mso-wrap-distance-right:9pt;mso-wrap-distance-bottom:3.6pt;mso-position-horizontal:left;mso-position-horizontal-relative:margin;mso-position-vertical:absolute;mso-position-vertical-relative:text;mso-width-percent:0;mso-height-percent:0;mso-width-relative:margin;mso-height-relative:margin;v-text-anchor:top" o:gfxdata="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">
+              <v:shape w14:anchorId="76990198" id="_x0000_s1031" type="#_x0000_t202" style="position:absolute;margin-left:0;margin-top:23.55pt;width:457.65pt;height:22.5pt;z-index:251665408;visibility:visible;mso-wrap-style:square;mso-width-percent:0;mso-height-percent:0;mso-wrap-distance-left:9pt;mso-wrap-distance-top:3.6pt;mso-wrap-distance-right:9pt;mso-wrap-distance-bottom:3.6pt;mso-position-horizontal:left;mso-position-horizontal-relative:margin;mso-position-vertical:absolute;mso-position-vertical-relative:text;mso-width-percent:0;mso-height-percent:0;mso-width-relative:margin;mso-height-relative:margin;v-text-anchor:top" o:gfxdata="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">
                 <v:textbox>
                   <w:txbxContent>
                     <w:p>
@@ -2602,29 +3783,7 @@
                           <w:szCs w:val="21"/>
                           <w:lang w:val="en-US" w:eastAsia="es-ES"/>
                         </w:rPr>
-                        <w:t> </w:t>
-                      </w:r>
-                      <w:proofErr w:type="spellStart"/>
-                      <w:r>
-                        <w:rPr>
-                          <w:rFonts w:ascii="Consolas" w:eastAsia="Times New Roman" w:hAnsi="Consolas" w:cs="Times New Roman"/>
-                          <w:color w:val="D4D4D4"/>
-                          <w:sz w:val="21"/>
-                          <w:szCs w:val="21"/>
-                          <w:lang w:val="en-US" w:eastAsia="es-ES"/>
-                        </w:rPr>
-                        <w:t>posicion_struct</w:t>
-                      </w:r>
-                      <w:proofErr w:type="spellEnd"/>
-                      <w:r>
-                        <w:rPr>
-                          <w:rFonts w:ascii="Consolas" w:eastAsia="Times New Roman" w:hAnsi="Consolas" w:cs="Times New Roman"/>
-                          <w:color w:val="D4D4D4"/>
-                          <w:sz w:val="21"/>
-                          <w:szCs w:val="21"/>
-                          <w:lang w:val="en-US" w:eastAsia="es-ES"/>
-                        </w:rPr>
-                        <w:t> {</w:t>
+                        <w:t> posicion_struct {</w:t>
                       </w:r>
                       <w:r>
                         <w:rPr>
@@ -2644,31 +3803,7 @@
                           <w:szCs w:val="21"/>
                           <w:lang w:val="en-US" w:eastAsia="es-ES"/>
                         </w:rPr>
-                        <w:t> </w:t>
-                      </w:r>
-                      <w:proofErr w:type="spellStart"/>
-                      <w:proofErr w:type="gramStart"/>
-                      <w:r>
-                        <w:rPr>
-                          <w:rFonts w:ascii="Consolas" w:eastAsia="Times New Roman" w:hAnsi="Consolas" w:cs="Times New Roman"/>
-                          <w:color w:val="D4D4D4"/>
-                          <w:sz w:val="21"/>
-                          <w:szCs w:val="21"/>
-                          <w:lang w:val="en-US" w:eastAsia="es-ES"/>
-                        </w:rPr>
-                        <w:t>x,y</w:t>
-                      </w:r>
-                      <w:proofErr w:type="spellEnd"/>
-                      <w:proofErr w:type="gramEnd"/>
-                      <w:r>
-                        <w:rPr>
-                          <w:rFonts w:ascii="Consolas" w:eastAsia="Times New Roman" w:hAnsi="Consolas" w:cs="Times New Roman"/>
-                          <w:color w:val="D4D4D4"/>
-                          <w:sz w:val="21"/>
-                          <w:szCs w:val="21"/>
-                          <w:lang w:val="en-US" w:eastAsia="es-ES"/>
-                        </w:rPr>
-                        <w:t>;};</w:t>
+                        <w:t> x,y;};</w:t>
                       </w:r>
                     </w:p>
                     <w:p>
@@ -2721,12 +3856,522 @@
     </w:p>
     <w:p>
       <w:r>
-        <w:t>Una vez hecho esto enlazamos la memoria compartida con las variables posiciones y memoria.</w:t>
-      </w:r>
-    </w:p>
+        <w:t>Una vez hecho esto enlazamos la memoria compartida con las variables posiciones y memoria</w:t>
+      </w:r>
+      <w:r>
+        <w:t>, así:</w:t>
+      </w:r>
+    </w:p>
+    <w:tbl>
+      <w:tblPr>
+        <w:tblW w:w="0" w:type="auto"/>
+        <w:tblCellSpacing w:w="15" w:type="dxa"/>
+        <w:tblCellMar>
+          <w:top w:w="15" w:type="dxa"/>
+          <w:left w:w="15" w:type="dxa"/>
+          <w:bottom w:w="15" w:type="dxa"/>
+          <w:right w:w="15" w:type="dxa"/>
+        </w:tblCellMar>
+        <w:tblLook w:val="04A0" w:firstRow="1" w:lastRow="0" w:firstColumn="1" w:lastColumn="0" w:noHBand="0" w:noVBand="1"/>
+      </w:tblPr>
+      <w:tblGrid>
+        <w:gridCol w:w="4044"/>
+      </w:tblGrid>
+      <w:tr>
+        <w:trPr>
+          <w:tblCellSpacing w:w="15" w:type="dxa"/>
+        </w:trPr>
+        <w:tc>
+          <w:tcPr>
+            <w:tcW w:w="0" w:type="auto"/>
+            <w:vAlign w:val="center"/>
+            <w:hideMark/>
+          </w:tcPr>
+          <w:p>
+            <w:pPr>
+              <w:spacing w:after="0" w:line="240" w:lineRule="auto"/>
+              <w:rPr>
+                <w:rFonts w:ascii="Adobe Heiti Std R" w:eastAsia="Adobe Heiti Std R" w:hAnsi="Adobe Heiti Std R" w:cs="Times New Roman"/>
+                <w:color w:val="C45911" w:themeColor="accent2" w:themeShade="BF"/>
+                <w:sz w:val="18"/>
+                <w:szCs w:val="18"/>
+                <w:lang w:eastAsia="es-ES"/>
+              </w:rPr>
+            </w:pPr>
+            <w:r>
+              <w:rPr>
+                <w:rFonts w:ascii="Adobe Heiti Std R" w:eastAsia="Adobe Heiti Std R" w:hAnsi="Adobe Heiti Std R" w:cs="Times New Roman"/>
+                <w:color w:val="C45911" w:themeColor="accent2" w:themeShade="BF"/>
+                <w:sz w:val="18"/>
+                <w:szCs w:val="18"/>
+                <w:lang w:eastAsia="es-ES"/>
+              </w:rPr>
+              <w:t>memoria = (char *)shmat( id_memoria, NULL, 0);</w:t>
+            </w:r>
+          </w:p>
+        </w:tc>
+      </w:tr>
+      <w:tr>
+        <w:trPr>
+          <w:tblCellSpacing w:w="15" w:type="dxa"/>
+        </w:trPr>
+        <w:tc>
+          <w:tcPr>
+            <w:tcW w:w="0" w:type="auto"/>
+            <w:vAlign w:val="center"/>
+            <w:hideMark/>
+          </w:tcPr>
+          <w:p>
+            <w:pPr>
+              <w:spacing w:after="0" w:line="240" w:lineRule="auto"/>
+              <w:rPr>
+                <w:rFonts w:ascii="Adobe Heiti Std R" w:eastAsia="Adobe Heiti Std R" w:hAnsi="Adobe Heiti Std R" w:cs="Times New Roman"/>
+                <w:color w:val="C45911" w:themeColor="accent2" w:themeShade="BF"/>
+                <w:sz w:val="18"/>
+                <w:szCs w:val="18"/>
+                <w:lang w:eastAsia="es-ES"/>
+              </w:rPr>
+            </w:pPr>
+          </w:p>
+        </w:tc>
+      </w:tr>
+    </w:tbl>
+    <w:p>
+      <w:pPr>
+        <w:spacing w:after="0" w:line="240" w:lineRule="auto"/>
+        <w:rPr>
+          <w:rFonts w:ascii="Adobe Heiti Std R" w:eastAsia="Adobe Heiti Std R" w:hAnsi="Adobe Heiti Std R" w:cs="Times New Roman"/>
+          <w:vanish/>
+          <w:color w:val="C45911" w:themeColor="accent2" w:themeShade="BF"/>
+          <w:sz w:val="18"/>
+          <w:szCs w:val="18"/>
+          <w:lang w:eastAsia="es-ES"/>
+        </w:rPr>
+      </w:pPr>
+    </w:p>
+    <w:p>
+      <w:pPr>
+        <w:rPr>
+          <w:rFonts w:ascii="Adobe Heiti Std R" w:eastAsia="Adobe Heiti Std R" w:hAnsi="Adobe Heiti Std R" w:cs="Times New Roman"/>
+          <w:color w:val="C45911" w:themeColor="accent2" w:themeShade="BF"/>
+          <w:sz w:val="18"/>
+          <w:szCs w:val="18"/>
+          <w:lang w:eastAsia="es-ES"/>
+        </w:rPr>
+      </w:pPr>
+      <w:r>
+        <w:rPr>
+          <w:rFonts w:ascii="Adobe Heiti Std R" w:eastAsia="Adobe Heiti Std R" w:hAnsi="Adobe Heiti Std R" w:cs="Times New Roman"/>
+          <w:color w:val="C45911" w:themeColor="accent2" w:themeShade="BF"/>
+          <w:sz w:val="18"/>
+          <w:szCs w:val="18"/>
+          <w:lang w:eastAsia="es-ES"/>
+        </w:rPr>
+        <w:t>posiciones =(struct posicion_struct *) shmat(id_posiciones, NULL, 0);</w:t>
+      </w:r>
+    </w:p>
+    <w:p/>
     <w:p>
       <w:r>
         <w:t>Inicializamos todas las posiciones de memoria a -2, ambas componentes.</w:t>
+      </w:r>
+    </w:p>
+    <w:p>
+      <w:r>
+        <w:t>Como última tarea antes de comenzar, ponemos a 0 tanto el contador para ranas nacidas, el de ranas salvadas y ranas perdidas de la siguiente forma:</w:t>
+      </w:r>
+    </w:p>
+    <w:tbl>
+      <w:tblPr>
+        <w:tblW w:w="0" w:type="auto"/>
+        <w:tblCellSpacing w:w="15" w:type="dxa"/>
+        <w:tblCellMar>
+          <w:top w:w="15" w:type="dxa"/>
+          <w:left w:w="15" w:type="dxa"/>
+          <w:bottom w:w="15" w:type="dxa"/>
+          <w:right w:w="15" w:type="dxa"/>
+        </w:tblCellMar>
+        <w:tblLook w:val="04A0" w:firstRow="1" w:lastRow="0" w:firstColumn="1" w:lastColumn="0" w:noHBand="0" w:noVBand="1"/>
+      </w:tblPr>
+      <w:tblGrid>
+        <w:gridCol w:w="3118"/>
+      </w:tblGrid>
+      <w:tr>
+        <w:trPr>
+          <w:tblCellSpacing w:w="15" w:type="dxa"/>
+        </w:trPr>
+        <w:tc>
+          <w:tcPr>
+            <w:tcW w:w="0" w:type="auto"/>
+            <w:vAlign w:val="center"/>
+            <w:hideMark/>
+          </w:tcPr>
+          <w:p>
+            <w:pPr>
+              <w:spacing w:after="0" w:line="240" w:lineRule="auto"/>
+              <w:rPr>
+                <w:rFonts w:ascii="Adobe Heiti Std R" w:eastAsia="Adobe Heiti Std R" w:hAnsi="Adobe Heiti Std R" w:cs="Times New Roman"/>
+                <w:color w:val="C45911" w:themeColor="accent2" w:themeShade="BF"/>
+                <w:sz w:val="18"/>
+                <w:szCs w:val="18"/>
+                <w:lang w:eastAsia="es-ES"/>
+              </w:rPr>
+            </w:pPr>
+            <w:r>
+              <w:rPr>
+                <w:rFonts w:ascii="Adobe Heiti Std R" w:eastAsia="Adobe Heiti Std R" w:hAnsi="Adobe Heiti Std R" w:cs="Times New Roman"/>
+                <w:color w:val="C45911" w:themeColor="accent2" w:themeShade="BF"/>
+                <w:sz w:val="18"/>
+                <w:szCs w:val="18"/>
+                <w:lang w:eastAsia="es-ES"/>
+              </w:rPr>
+              <w:t>//La memoria para las ranitas nacidas</w:t>
+            </w:r>
+          </w:p>
+        </w:tc>
+      </w:tr>
+      <w:tr>
+        <w:trPr>
+          <w:tblCellSpacing w:w="15" w:type="dxa"/>
+        </w:trPr>
+        <w:tc>
+          <w:tcPr>
+            <w:tcW w:w="0" w:type="auto"/>
+            <w:vAlign w:val="center"/>
+            <w:hideMark/>
+          </w:tcPr>
+          <w:p>
+            <w:pPr>
+              <w:spacing w:after="0" w:line="240" w:lineRule="auto"/>
+              <w:rPr>
+                <w:rFonts w:ascii="Adobe Heiti Std R" w:eastAsia="Adobe Heiti Std R" w:hAnsi="Adobe Heiti Std R" w:cs="Times New Roman"/>
+                <w:color w:val="C45911" w:themeColor="accent2" w:themeShade="BF"/>
+                <w:sz w:val="18"/>
+                <w:szCs w:val="18"/>
+                <w:lang w:eastAsia="es-ES"/>
+              </w:rPr>
+            </w:pPr>
+          </w:p>
+        </w:tc>
+      </w:tr>
+    </w:tbl>
+    <w:p>
+      <w:pPr>
+        <w:spacing w:after="0" w:line="240" w:lineRule="auto"/>
+        <w:rPr>
+          <w:rFonts w:ascii="Adobe Heiti Std R" w:eastAsia="Adobe Heiti Std R" w:hAnsi="Adobe Heiti Std R" w:cs="Times New Roman"/>
+          <w:vanish/>
+          <w:color w:val="C45911" w:themeColor="accent2" w:themeShade="BF"/>
+          <w:sz w:val="18"/>
+          <w:szCs w:val="18"/>
+          <w:lang w:eastAsia="es-ES"/>
+        </w:rPr>
+      </w:pPr>
+    </w:p>
+    <w:tbl>
+      <w:tblPr>
+        <w:tblW w:w="0" w:type="auto"/>
+        <w:tblCellSpacing w:w="15" w:type="dxa"/>
+        <w:tblCellMar>
+          <w:top w:w="15" w:type="dxa"/>
+          <w:left w:w="15" w:type="dxa"/>
+          <w:bottom w:w="15" w:type="dxa"/>
+          <w:right w:w="15" w:type="dxa"/>
+        </w:tblCellMar>
+        <w:tblLook w:val="04A0" w:firstRow="1" w:lastRow="0" w:firstColumn="1" w:lastColumn="0" w:noHBand="0" w:noVBand="1"/>
+      </w:tblPr>
+      <w:tblGrid>
+        <w:gridCol w:w="4789"/>
+      </w:tblGrid>
+      <w:tr>
+        <w:trPr>
+          <w:tblCellSpacing w:w="15" w:type="dxa"/>
+        </w:trPr>
+        <w:tc>
+          <w:tcPr>
+            <w:tcW w:w="0" w:type="auto"/>
+            <w:vAlign w:val="center"/>
+            <w:hideMark/>
+          </w:tcPr>
+          <w:p>
+            <w:pPr>
+              <w:spacing w:after="0" w:line="240" w:lineRule="auto"/>
+              <w:rPr>
+                <w:rFonts w:ascii="Adobe Heiti Std R" w:eastAsia="Adobe Heiti Std R" w:hAnsi="Adobe Heiti Std R" w:cs="Times New Roman"/>
+                <w:color w:val="C45911" w:themeColor="accent2" w:themeShade="BF"/>
+                <w:sz w:val="18"/>
+                <w:szCs w:val="18"/>
+                <w:lang w:eastAsia="es-ES"/>
+              </w:rPr>
+            </w:pPr>
+            <w:r>
+              <w:rPr>
+                <w:rFonts w:ascii="Adobe Heiti Std R" w:eastAsia="Adobe Heiti Std R" w:hAnsi="Adobe Heiti Std R" w:cs="Times New Roman"/>
+                <w:color w:val="C45911" w:themeColor="accent2" w:themeShade="BF"/>
+                <w:sz w:val="18"/>
+                <w:szCs w:val="18"/>
+                <w:lang w:eastAsia="es-ES"/>
+              </w:rPr>
+              <w:t xml:space="preserve">semaforo_wait(id_semaforo,SEMAF_RANITAS_NACIDAS); </w:t>
+            </w:r>
+          </w:p>
+        </w:tc>
+      </w:tr>
+      <w:tr>
+        <w:trPr>
+          <w:tblCellSpacing w:w="15" w:type="dxa"/>
+        </w:trPr>
+        <w:tc>
+          <w:tcPr>
+            <w:tcW w:w="0" w:type="auto"/>
+            <w:vAlign w:val="center"/>
+            <w:hideMark/>
+          </w:tcPr>
+          <w:p>
+            <w:pPr>
+              <w:spacing w:after="0" w:line="240" w:lineRule="auto"/>
+              <w:rPr>
+                <w:rFonts w:ascii="Adobe Heiti Std R" w:eastAsia="Adobe Heiti Std R" w:hAnsi="Adobe Heiti Std R" w:cs="Times New Roman"/>
+                <w:color w:val="C45911" w:themeColor="accent2" w:themeShade="BF"/>
+                <w:sz w:val="18"/>
+                <w:szCs w:val="18"/>
+                <w:lang w:eastAsia="es-ES"/>
+              </w:rPr>
+            </w:pPr>
+          </w:p>
+        </w:tc>
+      </w:tr>
+    </w:tbl>
+    <w:p>
+      <w:pPr>
+        <w:spacing w:after="0" w:line="240" w:lineRule="auto"/>
+        <w:rPr>
+          <w:rFonts w:ascii="Adobe Heiti Std R" w:eastAsia="Adobe Heiti Std R" w:hAnsi="Adobe Heiti Std R" w:cs="Times New Roman"/>
+          <w:vanish/>
+          <w:color w:val="C45911" w:themeColor="accent2" w:themeShade="BF"/>
+          <w:sz w:val="18"/>
+          <w:szCs w:val="18"/>
+          <w:lang w:eastAsia="es-ES"/>
+        </w:rPr>
+      </w:pPr>
+    </w:p>
+    <w:tbl>
+      <w:tblPr>
+        <w:tblW w:w="0" w:type="auto"/>
+        <w:tblCellSpacing w:w="15" w:type="dxa"/>
+        <w:tblCellMar>
+          <w:top w:w="15" w:type="dxa"/>
+          <w:left w:w="15" w:type="dxa"/>
+          <w:bottom w:w="15" w:type="dxa"/>
+          <w:right w:w="15" w:type="dxa"/>
+        </w:tblCellMar>
+        <w:tblLook w:val="04A0" w:firstRow="1" w:lastRow="0" w:firstColumn="1" w:lastColumn="0" w:noHBand="0" w:noVBand="1"/>
+      </w:tblPr>
+      <w:tblGrid>
+        <w:gridCol w:w="2462"/>
+      </w:tblGrid>
+      <w:tr>
+        <w:trPr>
+          <w:tblCellSpacing w:w="15" w:type="dxa"/>
+        </w:trPr>
+        <w:tc>
+          <w:tcPr>
+            <w:tcW w:w="0" w:type="auto"/>
+            <w:vAlign w:val="center"/>
+            <w:hideMark/>
+          </w:tcPr>
+          <w:p>
+            <w:pPr>
+              <w:spacing w:after="0" w:line="240" w:lineRule="auto"/>
+              <w:rPr>
+                <w:rFonts w:ascii="Adobe Heiti Std R" w:eastAsia="Adobe Heiti Std R" w:hAnsi="Adobe Heiti Std R" w:cs="Times New Roman"/>
+                <w:color w:val="C45911" w:themeColor="accent2" w:themeShade="BF"/>
+                <w:sz w:val="18"/>
+                <w:szCs w:val="18"/>
+                <w:lang w:eastAsia="es-ES"/>
+              </w:rPr>
+            </w:pPr>
+            <w:r>
+              <w:rPr>
+                <w:rFonts w:ascii="Adobe Heiti Std R" w:eastAsia="Adobe Heiti Std R" w:hAnsi="Adobe Heiti Std R" w:cs="Times New Roman"/>
+                <w:color w:val="C45911" w:themeColor="accent2" w:themeShade="BF"/>
+                <w:sz w:val="18"/>
+                <w:szCs w:val="18"/>
+                <w:lang w:eastAsia="es-ES"/>
+              </w:rPr>
+              <w:t>//Lo ponemos a 0 al principio</w:t>
+            </w:r>
+          </w:p>
+        </w:tc>
+      </w:tr>
+      <w:tr>
+        <w:trPr>
+          <w:tblCellSpacing w:w="15" w:type="dxa"/>
+        </w:trPr>
+        <w:tc>
+          <w:tcPr>
+            <w:tcW w:w="0" w:type="auto"/>
+            <w:vAlign w:val="center"/>
+            <w:hideMark/>
+          </w:tcPr>
+          <w:p>
+            <w:pPr>
+              <w:spacing w:after="0" w:line="240" w:lineRule="auto"/>
+              <w:rPr>
+                <w:rFonts w:ascii="Times New Roman" w:eastAsia="Times New Roman" w:hAnsi="Times New Roman" w:cs="Times New Roman"/>
+                <w:sz w:val="18"/>
+                <w:szCs w:val="18"/>
+                <w:lang w:eastAsia="es-ES"/>
+              </w:rPr>
+            </w:pPr>
+          </w:p>
+        </w:tc>
+      </w:tr>
+    </w:tbl>
+    <w:p>
+      <w:pPr>
+        <w:spacing w:after="0" w:line="240" w:lineRule="auto"/>
+        <w:rPr>
+          <w:rFonts w:ascii="Times New Roman" w:eastAsia="Times New Roman" w:hAnsi="Times New Roman" w:cs="Times New Roman"/>
+          <w:vanish/>
+          <w:sz w:val="18"/>
+          <w:szCs w:val="18"/>
+          <w:lang w:eastAsia="es-ES"/>
+        </w:rPr>
+      </w:pPr>
+    </w:p>
+    <w:tbl>
+      <w:tblPr>
+        <w:tblW w:w="0" w:type="auto"/>
+        <w:tblCellSpacing w:w="15" w:type="dxa"/>
+        <w:tblCellMar>
+          <w:top w:w="15" w:type="dxa"/>
+          <w:left w:w="15" w:type="dxa"/>
+          <w:bottom w:w="15" w:type="dxa"/>
+          <w:right w:w="15" w:type="dxa"/>
+        </w:tblCellMar>
+        <w:tblLook w:val="04A0" w:firstRow="1" w:lastRow="0" w:firstColumn="1" w:lastColumn="0" w:noHBand="0" w:noVBand="1"/>
+      </w:tblPr>
+      <w:tblGrid>
+        <w:gridCol w:w="1678"/>
+      </w:tblGrid>
+      <w:tr>
+        <w:trPr>
+          <w:tblCellSpacing w:w="15" w:type="dxa"/>
+        </w:trPr>
+        <w:tc>
+          <w:tcPr>
+            <w:tcW w:w="0" w:type="auto"/>
+            <w:vAlign w:val="center"/>
+            <w:hideMark/>
+          </w:tcPr>
+          <w:p>
+            <w:pPr>
+              <w:spacing w:after="0" w:line="240" w:lineRule="auto"/>
+              <w:rPr>
+                <w:rFonts w:ascii="Adobe Heiti Std R" w:eastAsia="Adobe Heiti Std R" w:hAnsi="Adobe Heiti Std R" w:cs="Times New Roman"/>
+                <w:color w:val="C45911" w:themeColor="accent2" w:themeShade="BF"/>
+                <w:sz w:val="18"/>
+                <w:szCs w:val="18"/>
+                <w:lang w:eastAsia="es-ES"/>
+              </w:rPr>
+            </w:pPr>
+            <w:r>
+              <w:rPr>
+                <w:rFonts w:ascii="Adobe Heiti Std R" w:eastAsia="Adobe Heiti Std R" w:hAnsi="Adobe Heiti Std R" w:cs="Times New Roman"/>
+                <w:color w:val="C45911" w:themeColor="accent2" w:themeShade="BF"/>
+                <w:sz w:val="18"/>
+                <w:szCs w:val="18"/>
+                <w:lang w:eastAsia="es-ES"/>
+              </w:rPr>
+              <w:t>posiciones[30].x=0;</w:t>
+            </w:r>
+          </w:p>
+        </w:tc>
+      </w:tr>
+      <w:tr>
+        <w:trPr>
+          <w:tblCellSpacing w:w="15" w:type="dxa"/>
+        </w:trPr>
+        <w:tc>
+          <w:tcPr>
+            <w:tcW w:w="0" w:type="auto"/>
+            <w:vAlign w:val="center"/>
+            <w:hideMark/>
+          </w:tcPr>
+          <w:p>
+            <w:pPr>
+              <w:spacing w:after="0" w:line="240" w:lineRule="auto"/>
+              <w:rPr>
+                <w:rFonts w:ascii="Adobe Heiti Std R" w:eastAsia="Adobe Heiti Std R" w:hAnsi="Adobe Heiti Std R" w:cs="Times New Roman"/>
+                <w:color w:val="C45911" w:themeColor="accent2" w:themeShade="BF"/>
+                <w:sz w:val="18"/>
+                <w:szCs w:val="18"/>
+                <w:lang w:eastAsia="es-ES"/>
+              </w:rPr>
+            </w:pPr>
+          </w:p>
+        </w:tc>
+      </w:tr>
+    </w:tbl>
+    <w:p>
+      <w:pPr>
+        <w:rPr>
+          <w:rFonts w:ascii="Adobe Heiti Std R" w:eastAsia="Adobe Heiti Std R" w:hAnsi="Adobe Heiti Std R" w:cs="Times New Roman"/>
+          <w:color w:val="C45911" w:themeColor="accent2" w:themeShade="BF"/>
+          <w:sz w:val="18"/>
+          <w:szCs w:val="18"/>
+          <w:lang w:eastAsia="es-ES"/>
+        </w:rPr>
+      </w:pPr>
+      <w:r>
+        <w:rPr>
+          <w:rFonts w:ascii="Adobe Heiti Std R" w:eastAsia="Adobe Heiti Std R" w:hAnsi="Adobe Heiti Std R" w:cs="Times New Roman"/>
+          <w:color w:val="C45911" w:themeColor="accent2" w:themeShade="BF"/>
+          <w:sz w:val="18"/>
+          <w:szCs w:val="18"/>
+          <w:lang w:eastAsia="es-ES"/>
+        </w:rPr>
+        <w:t>semaforo_signal(id_semaforo,SEMAF_RANITAS_NACIDAS);</w:t>
+      </w:r>
+    </w:p>
+    <w:p>
+      <w:pPr>
+        <w:rPr>
+          <w:rFonts w:ascii="Times New Roman" w:eastAsia="Times New Roman" w:hAnsi="Times New Roman" w:cs="Times New Roman"/>
+          <w:sz w:val="24"/>
+          <w:szCs w:val="24"/>
+          <w:lang w:eastAsia="es-ES"/>
+        </w:rPr>
+      </w:pPr>
+      <w:r>
+        <w:rPr>
+          <w:rFonts w:ascii="Times New Roman" w:eastAsia="Times New Roman" w:hAnsi="Times New Roman" w:cs="Times New Roman"/>
+          <w:sz w:val="24"/>
+          <w:szCs w:val="24"/>
+          <w:lang w:eastAsia="es-ES"/>
+        </w:rPr>
+        <w:t xml:space="preserve">Vemos si podemos acceder a la memoria compartida de las posiciones, </w:t>
+      </w:r>
+      <w:r>
+        <w:rPr>
+          <w:rFonts w:ascii="Times New Roman" w:eastAsia="Times New Roman" w:hAnsi="Times New Roman" w:cs="Times New Roman"/>
+          <w:sz w:val="24"/>
+          <w:szCs w:val="24"/>
+          <w:lang w:eastAsia="es-ES"/>
+        </w:rPr>
+        <w:t>si el semáforo nos los permite entonces ponemos a 0 dicho contador y cuando acabamos damos un signal al semáforo.</w:t>
+      </w:r>
+    </w:p>
+    <w:p>
+      <w:r>
+        <w:rPr>
+          <w:rFonts w:ascii="Times New Roman" w:eastAsia="Times New Roman" w:hAnsi="Times New Roman" w:cs="Times New Roman"/>
+          <w:sz w:val="24"/>
+          <w:szCs w:val="24"/>
+          <w:lang w:eastAsia="es-ES"/>
+        </w:rPr>
+        <w:t>Así con el resto de contadores.</w:t>
       </w:r>
     </w:p>
     <w:p>
@@ -2871,7 +4516,6 @@
       <w:r>
         <w:t xml:space="preserve">La variable </w:t>
       </w:r>
-      <w:proofErr w:type="spellStart"/>
       <w:r>
         <w:rPr>
           <w:i/>
@@ -2879,7 +4523,6 @@
         </w:rPr>
         <w:t>id_memoria</w:t>
       </w:r>
-      <w:proofErr w:type="spellEnd"/>
       <w:r>
         <w:t xml:space="preserve"> contiene el ID de la memoria compartida.</w:t>
       </w:r>
@@ -2894,6 +4537,7 @@
       </w:pPr>
       <w:bookmarkStart w:id="5" w:name="_Toc73569920"/>
       <w:r>
+        <w:lastRenderedPageBreak/>
         <w:t>–</w:t>
       </w:r>
       <w:r>
@@ -2905,9 +4549,9 @@
       <w:pPr>
         <w:pStyle w:val="Ttulo2"/>
       </w:pPr>
-      <w:bookmarkStart w:id="6" w:name="_Toc73569921"/>
-      <w:r>
-        <w:t>Operación SEMAFORO_WAIT</w:t>
+      <w:bookmarkStart w:id="6" w:name="_Toc73569923"/>
+      <w:r>
+        <w:t>Función RANITA</w:t>
       </w:r>
       <w:bookmarkEnd w:id="6"/>
     </w:p>
@@ -2916,9 +4560,9 @@
       <w:pPr>
         <w:pStyle w:val="Ttulo2"/>
       </w:pPr>
-      <w:bookmarkStart w:id="7" w:name="_Toc73569922"/>
-      <w:r>
-        <w:t>Función SEMAFORO_SIGNAL</w:t>
+      <w:bookmarkStart w:id="7" w:name="_Toc73569924"/>
+      <w:r>
+        <w:t>Función CODIGO_RANA_MADRE</w:t>
       </w:r>
       <w:bookmarkEnd w:id="7"/>
     </w:p>
@@ -2927,43 +4571,21 @@
       <w:pPr>
         <w:pStyle w:val="Ttulo2"/>
       </w:pPr>
-      <w:bookmarkStart w:id="8" w:name="_Toc73569923"/>
-      <w:r>
-        <w:t>Función RANITA</w:t>
+      <w:bookmarkStart w:id="8" w:name="_Toc73569925"/>
+      <w:r>
+        <w:t>Función MAIN (Simplificada)</w:t>
       </w:r>
       <w:bookmarkEnd w:id="8"/>
     </w:p>
-    <w:p/>
-    <w:p>
-      <w:pPr>
-        <w:pStyle w:val="Ttulo2"/>
-      </w:pPr>
-      <w:bookmarkStart w:id="9" w:name="_Toc73569924"/>
-      <w:r>
-        <w:t>Función CODIGO_RANA_MADRE</w:t>
+    <w:p>
+      <w:pPr>
+        <w:pStyle w:val="Ttulo1"/>
+      </w:pPr>
+      <w:bookmarkStart w:id="9" w:name="_Toc73569926"/>
+      <w:r>
+        <w:t>4 - Otras funciones relevantes</w:t>
       </w:r>
       <w:bookmarkEnd w:id="9"/>
-    </w:p>
-    <w:p/>
-    <w:p>
-      <w:pPr>
-        <w:pStyle w:val="Ttulo2"/>
-      </w:pPr>
-      <w:bookmarkStart w:id="10" w:name="_Toc73569925"/>
-      <w:r>
-        <w:t>Función MAIN (Simplificada)</w:t>
-      </w:r>
-      <w:bookmarkEnd w:id="10"/>
-    </w:p>
-    <w:p>
-      <w:pPr>
-        <w:pStyle w:val="Ttulo1"/>
-      </w:pPr>
-      <w:bookmarkStart w:id="11" w:name="_Toc73569926"/>
-      <w:r>
-        <w:t>4 - Otras funciones relevantes</w:t>
-      </w:r>
-      <w:bookmarkEnd w:id="11"/>
       <w:r>
         <w:t xml:space="preserve"> </w:t>
       </w:r>
@@ -2972,49 +4594,22 @@
       <w:r>
         <w:t xml:space="preserve">Tenemos las funciones </w:t>
       </w:r>
-      <w:proofErr w:type="spellStart"/>
-      <w:proofErr w:type="gramStart"/>
       <w:r>
         <w:rPr>
           <w:i/>
           <w:iCs/>
         </w:rPr>
-        <w:t>presentacio</w:t>
-      </w:r>
-      <w:proofErr w:type="spellEnd"/>
+        <w:t>presentacio()</w:t>
+      </w:r>
+      <w:r>
+        <w:t xml:space="preserve"> y </w:t>
+      </w:r>
       <w:r>
         <w:rPr>
           <w:i/>
           <w:iCs/>
         </w:rPr>
-        <w:t>(</w:t>
-      </w:r>
-      <w:proofErr w:type="gramEnd"/>
-      <w:r>
-        <w:rPr>
-          <w:i/>
-          <w:iCs/>
-        </w:rPr>
-        <w:t>)</w:t>
-      </w:r>
-      <w:r>
-        <w:t xml:space="preserve"> y </w:t>
-      </w:r>
-      <w:proofErr w:type="spellStart"/>
-      <w:r>
-        <w:rPr>
-          <w:i/>
-          <w:iCs/>
-        </w:rPr>
-        <w:t>error_parametros</w:t>
-      </w:r>
-      <w:proofErr w:type="spellEnd"/>
-      <w:r>
-        <w:rPr>
-          <w:i/>
-          <w:iCs/>
-        </w:rPr>
-        <w:t>(),</w:t>
+        <w:t>error_parametros(),</w:t>
       </w:r>
       <w:r>
         <w:t xml:space="preserve"> las cuales nos muestran una pequeña cabecera al inicio del programa y nos muestra lo que hacer si no hemos introducido los parámetros correctamente, respectivamente.</w:t>
@@ -3073,42 +4668,8 @@
           <w:szCs w:val="20"/>
           <w:lang w:eastAsia="es-ES"/>
         </w:rPr>
-        <w:t>// </w:t>
-      </w:r>
-      <w:proofErr w:type="spellStart"/>
-      <w:r>
-        <w:rPr>
-          <w:rFonts w:ascii="Consolas" w:eastAsia="Times New Roman" w:hAnsi="Consolas" w:cs="Times New Roman"/>
-          <w:color w:val="6A9955"/>
-          <w:sz w:val="20"/>
-          <w:szCs w:val="20"/>
-          <w:lang w:eastAsia="es-ES"/>
-        </w:rPr>
-        <w:t>Funcion</w:t>
-      </w:r>
-      <w:proofErr w:type="spellEnd"/>
-      <w:r>
-        <w:rPr>
-          <w:rFonts w:ascii="Consolas" w:eastAsia="Times New Roman" w:hAnsi="Consolas" w:cs="Times New Roman"/>
-          <w:color w:val="6A9955"/>
-          <w:sz w:val="20"/>
-          <w:szCs w:val="20"/>
-          <w:lang w:eastAsia="es-ES"/>
-        </w:rPr>
-        <w:t> </w:t>
-      </w:r>
-      <w:proofErr w:type="spellStart"/>
-      <w:r>
-        <w:rPr>
-          <w:rFonts w:ascii="Consolas" w:eastAsia="Times New Roman" w:hAnsi="Consolas" w:cs="Times New Roman"/>
-          <w:color w:val="6A9955"/>
-          <w:sz w:val="20"/>
-          <w:szCs w:val="20"/>
-          <w:lang w:eastAsia="es-ES"/>
-        </w:rPr>
-        <w:t>genera_aleatorio</w:t>
-      </w:r>
-      <w:proofErr w:type="spellEnd"/>
+        <w:t>// Funcion genera_aleatorio</w:t>
+      </w:r>
     </w:p>
     <w:p>
       <w:pPr>
@@ -3130,29 +4691,7 @@
           <w:szCs w:val="20"/>
           <w:lang w:eastAsia="es-ES"/>
         </w:rPr>
-        <w:t>// Genera los elementos de un </w:t>
-      </w:r>
-      <w:proofErr w:type="spellStart"/>
-      <w:r>
-        <w:rPr>
-          <w:rFonts w:ascii="Consolas" w:eastAsia="Times New Roman" w:hAnsi="Consolas" w:cs="Times New Roman"/>
-          <w:color w:val="6A9955"/>
-          <w:sz w:val="20"/>
-          <w:szCs w:val="20"/>
-          <w:lang w:eastAsia="es-ES"/>
-        </w:rPr>
-        <w:t>string</w:t>
-      </w:r>
-      <w:proofErr w:type="spellEnd"/>
-      <w:r>
-        <w:rPr>
-          <w:rFonts w:ascii="Consolas" w:eastAsia="Times New Roman" w:hAnsi="Consolas" w:cs="Times New Roman"/>
-          <w:color w:val="6A9955"/>
-          <w:sz w:val="20"/>
-          <w:szCs w:val="20"/>
-          <w:lang w:eastAsia="es-ES"/>
-        </w:rPr>
-        <w:t> de forma aleatoria</w:t>
+        <w:t>// Genera los elementos de un string de forma aleatoria</w:t>
       </w:r>
     </w:p>
     <w:p>
@@ -3210,7 +4749,6 @@
         </w:rPr>
         <w:t> </w:t>
       </w:r>
-      <w:proofErr w:type="spellStart"/>
       <w:r>
         <w:rPr>
           <w:rFonts w:ascii="Consolas" w:eastAsia="Times New Roman" w:hAnsi="Consolas" w:cs="Times New Roman"/>
@@ -3219,20 +4757,28 @@
           <w:szCs w:val="20"/>
           <w:lang w:val="en-US" w:eastAsia="es-ES"/>
         </w:rPr>
-        <w:t>genera_</w:t>
-      </w:r>
-      <w:proofErr w:type="gramStart"/>
-      <w:r>
-        <w:rPr>
-          <w:rFonts w:ascii="Consolas" w:eastAsia="Times New Roman" w:hAnsi="Consolas" w:cs="Times New Roman"/>
-          <w:color w:val="DCDCAA"/>
+        <w:t>genera_aleatorio</w:t>
+      </w:r>
+      <w:r>
+        <w:rPr>
+          <w:rFonts w:ascii="Consolas" w:eastAsia="Times New Roman" w:hAnsi="Consolas" w:cs="Times New Roman"/>
+          <w:color w:val="D4D4D4"/>
           <w:sz w:val="20"/>
           <w:szCs w:val="20"/>
           <w:lang w:val="en-US" w:eastAsia="es-ES"/>
         </w:rPr>
-        <w:t>aleatorio</w:t>
-      </w:r>
-      <w:proofErr w:type="spellEnd"/>
+        <w:t>(</w:t>
+      </w:r>
+      <w:r>
+        <w:rPr>
+          <w:rFonts w:ascii="Consolas" w:eastAsia="Times New Roman" w:hAnsi="Consolas" w:cs="Times New Roman"/>
+          <w:color w:val="569CD6"/>
+          <w:sz w:val="20"/>
+          <w:szCs w:val="20"/>
+          <w:lang w:val="en-US" w:eastAsia="es-ES"/>
+        </w:rPr>
+        <w:t>int</w:t>
+      </w:r>
       <w:r>
         <w:rPr>
           <w:rFonts w:ascii="Consolas" w:eastAsia="Times New Roman" w:hAnsi="Consolas" w:cs="Times New Roman"/>
@@ -3241,9 +4787,28 @@
           <w:szCs w:val="20"/>
           <w:lang w:val="en-US" w:eastAsia="es-ES"/>
         </w:rPr>
-        <w:t>(</w:t>
-      </w:r>
-      <w:proofErr w:type="gramEnd"/>
+        <w:t> *</w:t>
+      </w:r>
+      <w:r>
+        <w:rPr>
+          <w:rFonts w:ascii="Consolas" w:eastAsia="Times New Roman" w:hAnsi="Consolas" w:cs="Times New Roman"/>
+          <w:color w:val="9CDCFE"/>
+          <w:sz w:val="20"/>
+          <w:szCs w:val="20"/>
+          <w:lang w:val="en-US" w:eastAsia="es-ES"/>
+        </w:rPr>
+        <w:t>vector</w:t>
+      </w:r>
+      <w:r>
+        <w:rPr>
+          <w:rFonts w:ascii="Consolas" w:eastAsia="Times New Roman" w:hAnsi="Consolas" w:cs="Times New Roman"/>
+          <w:color w:val="D4D4D4"/>
+          <w:sz w:val="20"/>
+          <w:szCs w:val="20"/>
+          <w:lang w:val="en-US" w:eastAsia="es-ES"/>
+        </w:rPr>
+        <w:t>,</w:t>
+      </w:r>
       <w:r>
         <w:rPr>
           <w:rFonts w:ascii="Consolas" w:eastAsia="Times New Roman" w:hAnsi="Consolas" w:cs="Times New Roman"/>
@@ -3254,48 +4819,6 @@
         </w:rPr>
         <w:t>int</w:t>
       </w:r>
-      <w:r>
-        <w:rPr>
-          <w:rFonts w:ascii="Consolas" w:eastAsia="Times New Roman" w:hAnsi="Consolas" w:cs="Times New Roman"/>
-          <w:color w:val="D4D4D4"/>
-          <w:sz w:val="20"/>
-          <w:szCs w:val="20"/>
-          <w:lang w:val="en-US" w:eastAsia="es-ES"/>
-        </w:rPr>
-        <w:t> *</w:t>
-      </w:r>
-      <w:proofErr w:type="spellStart"/>
-      <w:r>
-        <w:rPr>
-          <w:rFonts w:ascii="Consolas" w:eastAsia="Times New Roman" w:hAnsi="Consolas" w:cs="Times New Roman"/>
-          <w:color w:val="9CDCFE"/>
-          <w:sz w:val="20"/>
-          <w:szCs w:val="20"/>
-          <w:lang w:val="en-US" w:eastAsia="es-ES"/>
-        </w:rPr>
-        <w:t>vector</w:t>
-      </w:r>
-      <w:r>
-        <w:rPr>
-          <w:rFonts w:ascii="Consolas" w:eastAsia="Times New Roman" w:hAnsi="Consolas" w:cs="Times New Roman"/>
-          <w:color w:val="D4D4D4"/>
-          <w:sz w:val="20"/>
-          <w:szCs w:val="20"/>
-          <w:lang w:val="en-US" w:eastAsia="es-ES"/>
-        </w:rPr>
-        <w:t>,</w:t>
-      </w:r>
-      <w:r>
-        <w:rPr>
-          <w:rFonts w:ascii="Consolas" w:eastAsia="Times New Roman" w:hAnsi="Consolas" w:cs="Times New Roman"/>
-          <w:color w:val="569CD6"/>
-          <w:sz w:val="20"/>
-          <w:szCs w:val="20"/>
-          <w:lang w:val="en-US" w:eastAsia="es-ES"/>
-        </w:rPr>
-        <w:t>int</w:t>
-      </w:r>
-      <w:proofErr w:type="spellEnd"/>
       <w:r>
         <w:rPr>
           <w:rFonts w:ascii="Consolas" w:eastAsia="Times New Roman" w:hAnsi="Consolas" w:cs="Times New Roman"/>
@@ -3367,32 +4890,8 @@
           <w:szCs w:val="20"/>
           <w:lang w:val="en-US" w:eastAsia="es-ES"/>
         </w:rPr>
-        <w:t> </w:t>
-      </w:r>
-      <w:proofErr w:type="spellStart"/>
-      <w:proofErr w:type="gramStart"/>
-      <w:r>
-        <w:rPr>
-          <w:rFonts w:ascii="Consolas" w:eastAsia="Times New Roman" w:hAnsi="Consolas" w:cs="Times New Roman"/>
-          <w:color w:val="D4D4D4"/>
-          <w:sz w:val="20"/>
-          <w:szCs w:val="20"/>
-          <w:lang w:val="en-US" w:eastAsia="es-ES"/>
-        </w:rPr>
-        <w:t>i</w:t>
-      </w:r>
-      <w:proofErr w:type="spellEnd"/>
-      <w:r>
-        <w:rPr>
-          <w:rFonts w:ascii="Consolas" w:eastAsia="Times New Roman" w:hAnsi="Consolas" w:cs="Times New Roman"/>
-          <w:color w:val="D4D4D4"/>
-          <w:sz w:val="20"/>
-          <w:szCs w:val="20"/>
-          <w:lang w:val="en-US" w:eastAsia="es-ES"/>
-        </w:rPr>
-        <w:t>;</w:t>
-      </w:r>
-      <w:proofErr w:type="gramEnd"/>
+        <w:t> i;</w:t>
+      </w:r>
     </w:p>
     <w:p>
       <w:pPr>
@@ -3429,7 +4928,6 @@
         </w:rPr>
         <w:t>    </w:t>
       </w:r>
-      <w:proofErr w:type="spellStart"/>
       <w:r>
         <w:rPr>
           <w:rFonts w:ascii="Consolas" w:eastAsia="Times New Roman" w:hAnsi="Consolas" w:cs="Times New Roman"/>
@@ -3440,7 +4938,6 @@
         </w:rPr>
         <w:t>if</w:t>
       </w:r>
-      <w:proofErr w:type="spellEnd"/>
       <w:r>
         <w:rPr>
           <w:rFonts w:ascii="Consolas" w:eastAsia="Times New Roman" w:hAnsi="Consolas" w:cs="Times New Roman"/>
@@ -3449,9 +4946,18 @@
           <w:szCs w:val="20"/>
           <w:lang w:eastAsia="es-ES"/>
         </w:rPr>
-        <w:t>(</w:t>
-      </w:r>
-      <w:proofErr w:type="spellStart"/>
+        <w:t>(num&gt;</w:t>
+      </w:r>
+      <w:r>
+        <w:rPr>
+          <w:rFonts w:ascii="Consolas" w:eastAsia="Times New Roman" w:hAnsi="Consolas" w:cs="Times New Roman"/>
+          <w:color w:val="B5CEA8"/>
+          <w:sz w:val="20"/>
+          <w:szCs w:val="20"/>
+          <w:lang w:eastAsia="es-ES"/>
+        </w:rPr>
+        <w:t>1</w:t>
+      </w:r>
       <w:r>
         <w:rPr>
           <w:rFonts w:ascii="Consolas" w:eastAsia="Times New Roman" w:hAnsi="Consolas" w:cs="Times New Roman"/>
@@ -3460,41 +4966,8 @@
           <w:szCs w:val="20"/>
           <w:lang w:eastAsia="es-ES"/>
         </w:rPr>
-        <w:t>num</w:t>
-      </w:r>
-      <w:proofErr w:type="spellEnd"/>
-      <w:r>
-        <w:rPr>
-          <w:rFonts w:ascii="Consolas" w:eastAsia="Times New Roman" w:hAnsi="Consolas" w:cs="Times New Roman"/>
-          <w:color w:val="D4D4D4"/>
-          <w:sz w:val="20"/>
-          <w:szCs w:val="20"/>
-          <w:lang w:eastAsia="es-ES"/>
-        </w:rPr>
-        <w:t>&gt;</w:t>
-      </w:r>
-      <w:proofErr w:type="gramStart"/>
-      <w:r>
-        <w:rPr>
-          <w:rFonts w:ascii="Consolas" w:eastAsia="Times New Roman" w:hAnsi="Consolas" w:cs="Times New Roman"/>
-          <w:color w:val="B5CEA8"/>
-          <w:sz w:val="20"/>
-          <w:szCs w:val="20"/>
-          <w:lang w:eastAsia="es-ES"/>
-        </w:rPr>
-        <w:t>1</w:t>
-      </w:r>
-      <w:r>
-        <w:rPr>
-          <w:rFonts w:ascii="Consolas" w:eastAsia="Times New Roman" w:hAnsi="Consolas" w:cs="Times New Roman"/>
-          <w:color w:val="D4D4D4"/>
-          <w:sz w:val="20"/>
-          <w:szCs w:val="20"/>
-          <w:lang w:eastAsia="es-ES"/>
-        </w:rPr>
         <w:t>){</w:t>
       </w:r>
-      <w:proofErr w:type="gramEnd"/>
     </w:p>
     <w:p>
       <w:pPr>
@@ -3551,8 +5024,6 @@
         </w:rPr>
         <w:t>        </w:t>
       </w:r>
-      <w:proofErr w:type="spellStart"/>
-      <w:proofErr w:type="gramStart"/>
       <w:r>
         <w:rPr>
           <w:rFonts w:ascii="Consolas" w:eastAsia="Times New Roman" w:hAnsi="Consolas" w:cs="Times New Roman"/>
@@ -3563,7 +5034,6 @@
         </w:rPr>
         <w:t>for</w:t>
       </w:r>
-      <w:proofErr w:type="spellEnd"/>
       <w:r>
         <w:rPr>
           <w:rFonts w:ascii="Consolas" w:eastAsia="Times New Roman" w:hAnsi="Consolas" w:cs="Times New Roman"/>
@@ -3572,9 +5042,18 @@
           <w:szCs w:val="20"/>
           <w:lang w:eastAsia="es-ES"/>
         </w:rPr>
-        <w:t>(</w:t>
-      </w:r>
-      <w:proofErr w:type="gramEnd"/>
+        <w:t>(i=</w:t>
+      </w:r>
+      <w:r>
+        <w:rPr>
+          <w:rFonts w:ascii="Consolas" w:eastAsia="Times New Roman" w:hAnsi="Consolas" w:cs="Times New Roman"/>
+          <w:color w:val="B5CEA8"/>
+          <w:sz w:val="20"/>
+          <w:szCs w:val="20"/>
+          <w:lang w:eastAsia="es-ES"/>
+        </w:rPr>
+        <w:t>0</w:t>
+      </w:r>
       <w:r>
         <w:rPr>
           <w:rFonts w:ascii="Consolas" w:eastAsia="Times New Roman" w:hAnsi="Consolas" w:cs="Times New Roman"/>
@@ -3583,49 +5062,7 @@
           <w:szCs w:val="20"/>
           <w:lang w:eastAsia="es-ES"/>
         </w:rPr>
-        <w:t>i=</w:t>
-      </w:r>
-      <w:r>
-        <w:rPr>
-          <w:rFonts w:ascii="Consolas" w:eastAsia="Times New Roman" w:hAnsi="Consolas" w:cs="Times New Roman"/>
-          <w:color w:val="B5CEA8"/>
-          <w:sz w:val="20"/>
-          <w:szCs w:val="20"/>
-          <w:lang w:eastAsia="es-ES"/>
-        </w:rPr>
-        <w:t>0</w:t>
-      </w:r>
-      <w:r>
-        <w:rPr>
-          <w:rFonts w:ascii="Consolas" w:eastAsia="Times New Roman" w:hAnsi="Consolas" w:cs="Times New Roman"/>
-          <w:color w:val="D4D4D4"/>
-          <w:sz w:val="20"/>
-          <w:szCs w:val="20"/>
-          <w:lang w:eastAsia="es-ES"/>
-        </w:rPr>
-        <w:t>; i&lt;</w:t>
-      </w:r>
-      <w:proofErr w:type="spellStart"/>
-      <w:r>
-        <w:rPr>
-          <w:rFonts w:ascii="Consolas" w:eastAsia="Times New Roman" w:hAnsi="Consolas" w:cs="Times New Roman"/>
-          <w:color w:val="D4D4D4"/>
-          <w:sz w:val="20"/>
-          <w:szCs w:val="20"/>
-          <w:lang w:eastAsia="es-ES"/>
-        </w:rPr>
-        <w:t>num;i</w:t>
-      </w:r>
-      <w:proofErr w:type="spellEnd"/>
-      <w:r>
-        <w:rPr>
-          <w:rFonts w:ascii="Consolas" w:eastAsia="Times New Roman" w:hAnsi="Consolas" w:cs="Times New Roman"/>
-          <w:color w:val="D4D4D4"/>
-          <w:sz w:val="20"/>
-          <w:szCs w:val="20"/>
-          <w:lang w:eastAsia="es-ES"/>
-        </w:rPr>
-        <w:t>++){</w:t>
+        <w:t>; i&lt;num;i++){</w:t>
       </w:r>
     </w:p>
     <w:p>
@@ -3658,29 +5095,7 @@
           <w:szCs w:val="20"/>
           <w:lang w:eastAsia="es-ES"/>
         </w:rPr>
-        <w:t>//E introducimos los </w:t>
-      </w:r>
-      <w:proofErr w:type="spellStart"/>
-      <w:r>
-        <w:rPr>
-          <w:rFonts w:ascii="Consolas" w:eastAsia="Times New Roman" w:hAnsi="Consolas" w:cs="Times New Roman"/>
-          <w:color w:val="6A9955"/>
-          <w:sz w:val="20"/>
-          <w:szCs w:val="20"/>
-          <w:lang w:eastAsia="es-ES"/>
-        </w:rPr>
-        <w:t>nums</w:t>
-      </w:r>
-      <w:proofErr w:type="spellEnd"/>
-      <w:r>
-        <w:rPr>
-          <w:rFonts w:ascii="Consolas" w:eastAsia="Times New Roman" w:hAnsi="Consolas" w:cs="Times New Roman"/>
-          <w:color w:val="6A9955"/>
-          <w:sz w:val="20"/>
-          <w:szCs w:val="20"/>
-          <w:lang w:eastAsia="es-ES"/>
-        </w:rPr>
-        <w:t> aleatorios</w:t>
+        <w:t>//E introducimos los nums aleatorios</w:t>
       </w:r>
     </w:p>
     <w:p>
@@ -3723,9 +5138,18 @@
           <w:szCs w:val="20"/>
           <w:lang w:val="en-US" w:eastAsia="es-ES"/>
         </w:rPr>
-        <w:t>[</w:t>
-      </w:r>
-      <w:proofErr w:type="spellStart"/>
+        <w:t>[i] = </w:t>
+      </w:r>
+      <w:r>
+        <w:rPr>
+          <w:rFonts w:ascii="Consolas" w:eastAsia="Times New Roman" w:hAnsi="Consolas" w:cs="Times New Roman"/>
+          <w:color w:val="DCDCAA"/>
+          <w:sz w:val="20"/>
+          <w:szCs w:val="20"/>
+          <w:lang w:val="en-US" w:eastAsia="es-ES"/>
+        </w:rPr>
+        <w:t>rand</w:t>
+      </w:r>
       <w:r>
         <w:rPr>
           <w:rFonts w:ascii="Consolas" w:eastAsia="Times New Roman" w:hAnsi="Consolas" w:cs="Times New Roman"/>
@@ -3734,50 +5158,7 @@
           <w:szCs w:val="20"/>
           <w:lang w:val="en-US" w:eastAsia="es-ES"/>
         </w:rPr>
-        <w:t>i</w:t>
-      </w:r>
-      <w:proofErr w:type="spellEnd"/>
-      <w:r>
-        <w:rPr>
-          <w:rFonts w:ascii="Consolas" w:eastAsia="Times New Roman" w:hAnsi="Consolas" w:cs="Times New Roman"/>
-          <w:color w:val="D4D4D4"/>
-          <w:sz w:val="20"/>
-          <w:szCs w:val="20"/>
-          <w:lang w:val="en-US" w:eastAsia="es-ES"/>
-        </w:rPr>
-        <w:t>] = </w:t>
-      </w:r>
-      <w:proofErr w:type="gramStart"/>
-      <w:r>
-        <w:rPr>
-          <w:rFonts w:ascii="Consolas" w:eastAsia="Times New Roman" w:hAnsi="Consolas" w:cs="Times New Roman"/>
-          <w:color w:val="DCDCAA"/>
-          <w:sz w:val="20"/>
-          <w:szCs w:val="20"/>
-          <w:lang w:val="en-US" w:eastAsia="es-ES"/>
-        </w:rPr>
-        <w:t>rand</w:t>
-      </w:r>
-      <w:r>
-        <w:rPr>
-          <w:rFonts w:ascii="Consolas" w:eastAsia="Times New Roman" w:hAnsi="Consolas" w:cs="Times New Roman"/>
-          <w:color w:val="D4D4D4"/>
-          <w:sz w:val="20"/>
-          <w:szCs w:val="20"/>
-          <w:lang w:val="en-US" w:eastAsia="es-ES"/>
-        </w:rPr>
-        <w:t>(</w:t>
-      </w:r>
-      <w:proofErr w:type="gramEnd"/>
-      <w:r>
-        <w:rPr>
-          <w:rFonts w:ascii="Consolas" w:eastAsia="Times New Roman" w:hAnsi="Consolas" w:cs="Times New Roman"/>
-          <w:color w:val="D4D4D4"/>
-          <w:sz w:val="20"/>
-          <w:szCs w:val="20"/>
-          <w:lang w:val="en-US" w:eastAsia="es-ES"/>
-        </w:rPr>
-        <w:t>) % (RANDOM_MAX + </w:t>
+        <w:t>() % (RANDOM_MAX + </w:t>
       </w:r>
       <w:r>
         <w:rPr>
@@ -3820,7 +5201,6 @@
           <w:szCs w:val="20"/>
           <w:lang w:val="en-US" w:eastAsia="es-ES"/>
         </w:rPr>
-        <w:lastRenderedPageBreak/>
         <w:t>        }</w:t>
       </w:r>
     </w:p>
@@ -3920,64 +5300,8 @@
           <w:szCs w:val="20"/>
           <w:lang w:val="en-US" w:eastAsia="es-ES"/>
         </w:rPr>
-        <w:t>//</w:t>
-      </w:r>
-      <w:proofErr w:type="gramStart"/>
-      <w:r>
-        <w:rPr>
-          <w:rFonts w:ascii="Consolas" w:eastAsia="Times New Roman" w:hAnsi="Consolas" w:cs="Times New Roman"/>
-          <w:color w:val="6A9955"/>
-          <w:sz w:val="20"/>
-          <w:szCs w:val="20"/>
-          <w:lang w:val="en-US" w:eastAsia="es-ES"/>
-        </w:rPr>
-        <w:t>rand(</w:t>
-      </w:r>
-      <w:proofErr w:type="gramEnd"/>
-      <w:r>
-        <w:rPr>
-          <w:rFonts w:ascii="Consolas" w:eastAsia="Times New Roman" w:hAnsi="Consolas" w:cs="Times New Roman"/>
-          <w:color w:val="6A9955"/>
-          <w:sz w:val="20"/>
-          <w:szCs w:val="20"/>
-          <w:lang w:val="en-US" w:eastAsia="es-ES"/>
-        </w:rPr>
-        <w:t>) % (max_number + 1 - </w:t>
-      </w:r>
-      <w:proofErr w:type="spellStart"/>
-      <w:r>
-        <w:rPr>
-          <w:rFonts w:ascii="Consolas" w:eastAsia="Times New Roman" w:hAnsi="Consolas" w:cs="Times New Roman"/>
-          <w:color w:val="6A9955"/>
-          <w:sz w:val="20"/>
-          <w:szCs w:val="20"/>
-          <w:lang w:val="en-US" w:eastAsia="es-ES"/>
-        </w:rPr>
-        <w:t>minimum_number</w:t>
-      </w:r>
-      <w:proofErr w:type="spellEnd"/>
-      <w:r>
-        <w:rPr>
-          <w:rFonts w:ascii="Consolas" w:eastAsia="Times New Roman" w:hAnsi="Consolas" w:cs="Times New Roman"/>
-          <w:color w:val="6A9955"/>
-          <w:sz w:val="20"/>
-          <w:szCs w:val="20"/>
-          <w:lang w:val="en-US" w:eastAsia="es-ES"/>
-        </w:rPr>
-        <w:t>) + </w:t>
-      </w:r>
-      <w:proofErr w:type="spellStart"/>
-      <w:r>
-        <w:rPr>
-          <w:rFonts w:ascii="Consolas" w:eastAsia="Times New Roman" w:hAnsi="Consolas" w:cs="Times New Roman"/>
-          <w:color w:val="6A9955"/>
-          <w:sz w:val="20"/>
-          <w:szCs w:val="20"/>
-          <w:lang w:val="en-US" w:eastAsia="es-ES"/>
-        </w:rPr>
-        <w:t>minimum_number</w:t>
-      </w:r>
-      <w:proofErr w:type="spellEnd"/>
+        <w:t>//rand() % (max_number + 1 - minimum_number) + minimum_number</w:t>
+      </w:r>
     </w:p>
     <w:p>
       <w:pPr>
@@ -5055,6 +6379,31 @@
       <w:ind w:left="220"/>
     </w:pPr>
   </w:style>
+  <w:style w:type="character" w:customStyle="1" w:styleId="pl-c1">
+    <w:name w:val="pl-c1"/>
+    <w:basedOn w:val="Fuentedeprrafopredeter"/>
+    <w:rsid w:val="0067279A"/>
+  </w:style>
+  <w:style w:type="character" w:customStyle="1" w:styleId="pl-k">
+    <w:name w:val="pl-k"/>
+    <w:basedOn w:val="Fuentedeprrafopredeter"/>
+    <w:rsid w:val="0067279A"/>
+  </w:style>
+  <w:style w:type="character" w:customStyle="1" w:styleId="pl-en">
+    <w:name w:val="pl-en"/>
+    <w:basedOn w:val="Fuentedeprrafopredeter"/>
+    <w:rsid w:val="0067279A"/>
+  </w:style>
+  <w:style w:type="character" w:customStyle="1" w:styleId="pl-c">
+    <w:name w:val="pl-c"/>
+    <w:basedOn w:val="Fuentedeprrafopredeter"/>
+    <w:rsid w:val="0067279A"/>
+  </w:style>
+  <w:style w:type="character" w:customStyle="1" w:styleId="pl-smi">
+    <w:name w:val="pl-smi"/>
+    <w:basedOn w:val="Fuentedeprrafopredeter"/>
+    <w:rsid w:val="00C671BE"/>
+  </w:style>
 </w:styles>
 </file>
 
